--- a/report/report_SecondDraft.docx
+++ b/report/report_SecondDraft.docx
@@ -24,7 +24,7 @@
             <mc:AlternateContent>
               <mc:Choice Requires="wpg">
                 <w:drawing>
-                  <wp:anchor distT="0" distB="0" distL="114300" distR="114300" simplePos="0" relativeHeight="251659264" behindDoc="0" locked="0" layoutInCell="1" allowOverlap="1" wp14:anchorId="112EFA84" wp14:editId="751D1187">
+                  <wp:anchor distT="0" distB="0" distL="114300" distR="114300" simplePos="0" relativeHeight="251658240" behindDoc="0" locked="0" layoutInCell="1" allowOverlap="1" wp14:anchorId="112EFA84" wp14:editId="751D1187">
                     <wp:simplePos x="0" y="0"/>
                     <wp:positionH relativeFrom="page">
                       <wp:align>right</wp:align>
@@ -202,6 +202,7 @@
                                       <w:calendar w:val="gregorian"/>
                                     </w:date>
                                   </w:sdtPr>
+                                  <w:sdtEndPr/>
                                   <w:sdtContent>
                                     <w:p>
                                       <w:pPr>
@@ -286,6 +287,7 @@
                                     <w:dataBinding w:prefixMappings="xmlns:ns0='http://schemas.openxmlformats.org/package/2006/metadata/core-properties' xmlns:ns1='http://purl.org/dc/elements/1.1/'" w:xpath="/ns0:coreProperties[1]/ns1:creator[1]" w:storeItemID="{6C3C8BC8-F283-45AE-878A-BAB7291924A1}"/>
                                     <w:text/>
                                   </w:sdtPr>
+                                  <w:sdtEndPr/>
                                   <w:sdtContent>
                                     <w:p>
                                       <w:pPr>
@@ -315,6 +317,7 @@
                                     <w:dataBinding w:prefixMappings="xmlns:ns0='http://schemas.openxmlformats.org/officeDocument/2006/extended-properties'" w:xpath="/ns0:Properties[1]/ns0:Company[1]" w:storeItemID="{6668398D-A668-4E3E-A5EB-62B293D839F1}"/>
                                     <w:text/>
                                   </w:sdtPr>
+                                  <w:sdtEndPr/>
                                   <w:sdtContent>
                                     <w:p>
                                       <w:pPr>
@@ -348,6 +351,7 @@
                                       <w:calendar w:val="gregorian"/>
                                     </w:date>
                                   </w:sdtPr>
+                                  <w:sdtEndPr/>
                                   <w:sdtContent>
                                     <w:p>
                                       <w:pPr>
@@ -386,7 +390,7 @@
               </mc:Choice>
               <mc:Fallback>
                 <w:pict>
-                  <v:group w14:anchorId="112EFA84" id="Group 453" o:spid="_x0000_s1026" style="position:absolute;margin-left:193.95pt;margin-top:0;width:245.15pt;height:11in;z-index:251659264;mso-width-percent:400;mso-height-percent:1000;mso-position-horizontal:right;mso-position-horizontal-relative:page;mso-position-vertical:top;mso-position-vertical-relative:page;mso-width-percent:400;mso-height-percent:1000" coordsize="31136,100584" o:gfxdata="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">
+                  <v:group w14:anchorId="112EFA84" id="Group 453" o:spid="_x0000_s1026" style="position:absolute;margin-left:193.95pt;margin-top:0;width:245.15pt;height:11in;z-index:251658240;mso-width-percent:400;mso-height-percent:1000;mso-position-horizontal:right;mso-position-horizontal-relative:page;mso-position-vertical:top;mso-position-vertical-relative:page;mso-width-percent:400;mso-height-percent:1000" coordsize="31136,100584" o:gfxdata="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">
                     <v:rect id="Rectangle 459" o:spid="_x0000_s1027" alt="Light vertical" style="position:absolute;width:1385;height:100584;visibility:visible;mso-wrap-style:square;v-text-anchor:middle" o:gfxdata="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" fillcolor="#a8d08d [1945]" stroked="f" strokecolor="white" strokeweight="1pt">
                       <v:fill r:id="rId8" o:title="" opacity="52428f" color2="white [3212]" o:opacity2="52428f" type="pattern"/>
                       <v:shadow color="#d8d8d8" offset="3pt,3pt"/>
@@ -414,6 +418,7 @@
                                 <w:calendar w:val="gregorian"/>
                               </w:date>
                             </w:sdtPr>
+                            <w:sdtEndPr/>
                             <w:sdtContent>
                               <w:p>
                                 <w:pPr>
@@ -453,6 +458,7 @@
                               <w:dataBinding w:prefixMappings="xmlns:ns0='http://schemas.openxmlformats.org/package/2006/metadata/core-properties' xmlns:ns1='http://purl.org/dc/elements/1.1/'" w:xpath="/ns0:coreProperties[1]/ns1:creator[1]" w:storeItemID="{6C3C8BC8-F283-45AE-878A-BAB7291924A1}"/>
                               <w:text/>
                             </w:sdtPr>
+                            <w:sdtEndPr/>
                             <w:sdtContent>
                               <w:p>
                                 <w:pPr>
@@ -482,6 +488,7 @@
                               <w:dataBinding w:prefixMappings="xmlns:ns0='http://schemas.openxmlformats.org/officeDocument/2006/extended-properties'" w:xpath="/ns0:Properties[1]/ns0:Company[1]" w:storeItemID="{6668398D-A668-4E3E-A5EB-62B293D839F1}"/>
                               <w:text/>
                             </w:sdtPr>
+                            <w:sdtEndPr/>
                             <w:sdtContent>
                               <w:p>
                                 <w:pPr>
@@ -515,6 +522,7 @@
                                 <w:calendar w:val="gregorian"/>
                               </w:date>
                             </w:sdtPr>
+                            <w:sdtEndPr/>
                             <w:sdtContent>
                               <w:p>
                                 <w:pPr>
@@ -549,7 +557,7 @@
             <mc:AlternateContent>
               <mc:Choice Requires="wps">
                 <w:drawing>
-                  <wp:anchor distT="0" distB="0" distL="114300" distR="114300" simplePos="0" relativeHeight="251661312" behindDoc="0" locked="0" layoutInCell="0" allowOverlap="1" wp14:anchorId="78FF7962" wp14:editId="6DC9CC8B">
+                  <wp:anchor distT="0" distB="0" distL="114300" distR="114300" simplePos="0" relativeHeight="251658241" behindDoc="0" locked="0" layoutInCell="0" allowOverlap="1" wp14:anchorId="78FF7962" wp14:editId="6DC9CC8B">
                     <wp:simplePos x="0" y="0"/>
                     <wp:positionH relativeFrom="page">
                       <wp:align>left</wp:align>
@@ -616,6 +624,7 @@
                                   <w:dataBinding w:prefixMappings="xmlns:ns0='http://schemas.openxmlformats.org/package/2006/metadata/core-properties' xmlns:ns1='http://purl.org/dc/elements/1.1/'" w:xpath="/ns0:coreProperties[1]/ns1:title[1]" w:storeItemID="{6C3C8BC8-F283-45AE-878A-BAB7291924A1}"/>
                                   <w:text/>
                                 </w:sdtPr>
+                                <w:sdtEndPr/>
                                 <w:sdtContent>
                                   <w:p>
                                     <w:pPr>
@@ -657,7 +666,7 @@
               </mc:Choice>
               <mc:Fallback>
                 <w:pict>
-                  <v:rect w14:anchorId="78FF7962" id="Rectangle 16" o:spid="_x0000_s1031" style="position:absolute;margin-left:0;margin-top:0;width:548.85pt;height:50.4pt;z-index:251661312;visibility:visible;mso-wrap-style:square;mso-width-percent:900;mso-height-percent:73;mso-top-percent:250;mso-wrap-distance-left:9pt;mso-wrap-distance-top:0;mso-wrap-distance-right:9pt;mso-wrap-distance-bottom:0;mso-position-horizontal:left;mso-position-horizontal-relative:page;mso-position-vertical-relative:page;mso-width-percent:900;mso-height-percent:73;mso-top-percent:250;mso-width-relative:page;mso-height-relative:page;v-text-anchor:middle" o:gfxdata="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" o:allowincell="f" fillcolor="#f4b083 [1941]" strokecolor="black [3213]" strokeweight=".25pt">
+                  <v:rect w14:anchorId="78FF7962" id="Rectangle 16" o:spid="_x0000_s1031" style="position:absolute;margin-left:0;margin-top:0;width:548.85pt;height:50.4pt;z-index:251658241;visibility:visible;mso-wrap-style:square;mso-width-percent:900;mso-height-percent:73;mso-top-percent:250;mso-wrap-distance-left:9pt;mso-wrap-distance-top:0;mso-wrap-distance-right:9pt;mso-wrap-distance-bottom:0;mso-position-horizontal:left;mso-position-horizontal-relative:page;mso-position-vertical-relative:page;mso-width-percent:900;mso-height-percent:73;mso-top-percent:250;mso-width-relative:page;mso-height-relative:page;v-text-anchor:middle" o:gfxdata="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" o:allowincell="f" fillcolor="#f4b083 [1941]" strokecolor="black [3213]" strokeweight=".25pt">
                     <v:textbox style="mso-fit-shape-to-text:t" inset="14.4pt,,14.4pt">
                       <w:txbxContent>
                         <w:sdt>
@@ -672,6 +681,7 @@
                             <w:dataBinding w:prefixMappings="xmlns:ns0='http://schemas.openxmlformats.org/package/2006/metadata/core-properties' xmlns:ns1='http://purl.org/dc/elements/1.1/'" w:xpath="/ns0:coreProperties[1]/ns1:title[1]" w:storeItemID="{6C3C8BC8-F283-45AE-878A-BAB7291924A1}"/>
                             <w:text/>
                           </w:sdtPr>
+                          <w:sdtEndPr/>
                           <w:sdtContent>
                             <w:p>
                               <w:pPr>
@@ -717,7 +727,7 @@
             <mc:AlternateContent>
               <mc:Choice Requires="wps">
                 <w:drawing>
-                  <wp:anchor distT="0" distB="0" distL="114300" distR="114300" simplePos="0" relativeHeight="251662336" behindDoc="0" locked="0" layoutInCell="1" allowOverlap="1" wp14:anchorId="61C831FE" wp14:editId="0F51330D">
+                  <wp:anchor distT="0" distB="0" distL="114300" distR="114300" simplePos="0" relativeHeight="251658242" behindDoc="0" locked="0" layoutInCell="1" allowOverlap="1" wp14:anchorId="61C831FE" wp14:editId="0F51330D">
                     <wp:simplePos x="0" y="0"/>
                     <wp:positionH relativeFrom="column">
                       <wp:posOffset>1455420</wp:posOffset>
@@ -828,7 +838,7 @@
                     <v:stroke joinstyle="miter"/>
                     <v:path gradientshapeok="t" o:connecttype="rect"/>
                   </v:shapetype>
-                  <v:shape id="Text Box 450" o:spid="_x0000_s1032" type="#_x0000_t202" style="position:absolute;margin-left:114.6pt;margin-top:227.45pt;width:405pt;height:361.25pt;z-index:251662336;visibility:visible;mso-wrap-style:square;mso-width-percent:0;mso-height-percent:0;mso-wrap-distance-left:9pt;mso-wrap-distance-top:0;mso-wrap-distance-right:9pt;mso-wrap-distance-bottom:0;mso-position-horizontal:absolute;mso-position-horizontal-relative:text;mso-position-vertical:absolute;mso-position-vertical-relative:text;mso-width-percent:0;mso-height-percent:0;mso-width-relative:margin;mso-height-relative:margin;v-text-anchor:top" o:gfxdata="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" fillcolor="white [3201]" stroked="f" strokeweight=".5pt">
+                  <v:shape id="Text Box 450" o:spid="_x0000_s1032" type="#_x0000_t202" style="position:absolute;margin-left:114.6pt;margin-top:227.45pt;width:405pt;height:361.25pt;z-index:251658242;visibility:visible;mso-wrap-style:square;mso-width-percent:0;mso-height-percent:0;mso-wrap-distance-left:9pt;mso-wrap-distance-top:0;mso-wrap-distance-right:9pt;mso-wrap-distance-bottom:0;mso-position-horizontal:absolute;mso-position-horizontal-relative:text;mso-position-vertical:absolute;mso-position-vertical-relative:text;mso-width-percent:0;mso-height-percent:0;mso-width-relative:margin;mso-height-relative:margin;v-text-anchor:top" o:gfxdata="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" fillcolor="white [3201]" stroked="f" strokeweight=".5pt">
                     <v:textbox>
                       <w:txbxContent>
                         <w:p>
@@ -902,530 +912,6 @@
       <w:pPr>
         <w:pStyle w:val="NoSpacing"/>
         <w:spacing w:after="100" w:afterAutospacing="1"/>
-        <w:jc w:val="center"/>
-        <w:rPr>
-          <w:rFonts w:ascii="Century Gothic" w:hAnsi="Century Gothic"/>
-          <w:color w:val="44546A" w:themeColor="text2"/>
-          <w:sz w:val="72"/>
-          <w:szCs w:val="72"/>
-        </w:rPr>
-      </w:pPr>
-    </w:p>
-    <w:p>
-      <w:pPr>
-        <w:pStyle w:val="NoSpacing"/>
-        <w:spacing w:after="100" w:afterAutospacing="1"/>
-        <w:rPr>
-          <w:rFonts w:ascii="Century Gothic" w:hAnsi="Century Gothic"/>
-          <w:color w:val="44546A" w:themeColor="text2"/>
-          <w:sz w:val="72"/>
-          <w:szCs w:val="72"/>
-        </w:rPr>
-      </w:pPr>
-    </w:p>
-    <w:p>
-      <w:pPr>
-        <w:pStyle w:val="NoSpacing"/>
-        <w:spacing w:after="100" w:afterAutospacing="1"/>
-        <w:rPr>
-          <w:rFonts w:ascii="Century Gothic" w:hAnsi="Century Gothic"/>
-          <w:color w:val="44546A" w:themeColor="text2"/>
-          <w:sz w:val="72"/>
-          <w:szCs w:val="72"/>
-        </w:rPr>
-      </w:pPr>
-    </w:p>
-    <w:p>
-      <w:pPr>
-        <w:pStyle w:val="NoSpacing"/>
-        <w:spacing w:after="100" w:afterAutospacing="1"/>
-        <w:rPr>
-          <w:rFonts w:ascii="Century Gothic" w:hAnsi="Century Gothic"/>
-          <w:color w:val="44546A" w:themeColor="text2"/>
-          <w:sz w:val="72"/>
-          <w:szCs w:val="72"/>
-        </w:rPr>
-      </w:pPr>
-    </w:p>
-    <w:p>
-      <w:pPr>
-        <w:pStyle w:val="NoSpacing"/>
-        <w:spacing w:after="100" w:afterAutospacing="1"/>
-        <w:rPr>
-          <w:rFonts w:ascii="Century Gothic" w:hAnsi="Century Gothic"/>
-          <w:color w:val="44546A" w:themeColor="text2"/>
-          <w:sz w:val="72"/>
-          <w:szCs w:val="72"/>
-        </w:rPr>
-      </w:pPr>
-    </w:p>
-    <w:p>
-      <w:pPr>
-        <w:pStyle w:val="NoSpacing"/>
-        <w:spacing w:after="100" w:afterAutospacing="1"/>
-        <w:rPr>
-          <w:rFonts w:ascii="Century Gothic" w:hAnsi="Century Gothic"/>
-          <w:color w:val="44546A" w:themeColor="text2"/>
-          <w:sz w:val="72"/>
-          <w:szCs w:val="72"/>
-        </w:rPr>
-      </w:pPr>
-      <w:r>
-        <w:rPr>
-          <w:rFonts w:ascii="Century Gothic" w:hAnsi="Century Gothic"/>
-          <w:color w:val="44546A" w:themeColor="text2"/>
-          <w:sz w:val="72"/>
-          <w:szCs w:val="72"/>
-        </w:rPr>
-        <w:t>IoT Baby Monitor</w:t>
-      </w:r>
-    </w:p>
-    <w:p>
-      <w:pPr>
-        <w:pStyle w:val="NoSpacing"/>
-        <w:spacing w:after="100" w:afterAutospacing="1"/>
-        <w:rPr>
-          <w:rFonts w:ascii="Century Gothic" w:hAnsi="Century Gothic"/>
-          <w:color w:val="44546A" w:themeColor="text2"/>
-          <w:sz w:val="48"/>
-          <w:szCs w:val="48"/>
-        </w:rPr>
-      </w:pPr>
-      <w:r>
-        <w:rPr>
-          <w:rFonts w:ascii="Century Gothic" w:hAnsi="Century Gothic"/>
-          <w:color w:val="44546A" w:themeColor="text2"/>
-          <w:sz w:val="48"/>
-          <w:szCs w:val="48"/>
-        </w:rPr>
-        <w:t>MINOR</w:t>
-      </w:r>
-      <w:r>
-        <w:rPr>
-          <w:rFonts w:ascii="Century Gothic" w:hAnsi="Century Gothic"/>
-          <w:color w:val="44546A" w:themeColor="text2"/>
-          <w:sz w:val="48"/>
-          <w:szCs w:val="48"/>
-        </w:rPr>
-        <w:t xml:space="preserve"> PROJECT REPORT</w:t>
-      </w:r>
-    </w:p>
-    <w:p>
-      <w:pPr>
-        <w:pStyle w:val="NoSpacing"/>
-        <w:spacing w:before="40" w:after="40"/>
-        <w:rPr>
-          <w:rFonts w:ascii="Century Gothic" w:hAnsi="Century Gothic"/>
-          <w:caps/>
-          <w:color w:val="1F4E79" w:themeColor="accent5" w:themeShade="80"/>
-          <w:sz w:val="28"/>
-          <w:szCs w:val="28"/>
-        </w:rPr>
-      </w:pPr>
-    </w:p>
-    <w:p>
-      <w:pPr>
-        <w:pStyle w:val="NoSpacing"/>
-        <w:spacing w:before="40" w:after="40"/>
-        <w:rPr>
-          <w:rFonts w:ascii="Century Gothic" w:hAnsi="Century Gothic"/>
-          <w:caps/>
-          <w:color w:val="1F4E79" w:themeColor="accent5" w:themeShade="80"/>
-          <w:sz w:val="28"/>
-          <w:szCs w:val="28"/>
-        </w:rPr>
-      </w:pPr>
-      <w:r>
-        <w:rPr>
-          <w:rFonts w:ascii="Century Gothic" w:hAnsi="Century Gothic"/>
-          <w:caps/>
-          <w:color w:val="1F4E79" w:themeColor="accent5" w:themeShade="80"/>
-          <w:sz w:val="28"/>
-          <w:szCs w:val="28"/>
-        </w:rPr>
-        <w:t>Rhys Gilmartin</w:t>
-      </w:r>
-    </w:p>
-    <w:p>
-      <w:pPr>
-        <w:pStyle w:val="NoSpacing"/>
-        <w:spacing w:before="40" w:after="40"/>
-        <w:rPr>
-          <w:rFonts w:ascii="Verdana" w:hAnsi="Verdana"/>
-          <w:caps/>
-          <w:color w:val="1F4E79" w:themeColor="accent5" w:themeShade="80"/>
-          <w:sz w:val="18"/>
-          <w:szCs w:val="18"/>
-        </w:rPr>
-      </w:pPr>
-      <w:r>
-        <w:rPr>
-          <w:rFonts w:ascii="Verdana" w:hAnsi="Verdana"/>
-          <w:caps/>
-          <w:color w:val="1F4E79" w:themeColor="accent5" w:themeShade="80"/>
-          <w:sz w:val="18"/>
-          <w:szCs w:val="18"/>
-        </w:rPr>
-        <w:t>S00213013@</w:t>
-      </w:r>
-      <w:r>
-        <w:rPr>
-          <w:rFonts w:ascii="Verdana" w:hAnsi="Verdana"/>
-          <w:caps/>
-          <w:color w:val="1F4E79" w:themeColor="accent5" w:themeShade="80"/>
-          <w:sz w:val="18"/>
-          <w:szCs w:val="18"/>
-        </w:rPr>
-        <w:t>mai</w:t>
-      </w:r>
-      <w:r>
-        <w:rPr>
-          <w:rFonts w:ascii="Verdana" w:hAnsi="Verdana"/>
-          <w:caps/>
-          <w:color w:val="1F4E79" w:themeColor="accent5" w:themeShade="80"/>
-          <w:sz w:val="18"/>
-          <w:szCs w:val="18"/>
-        </w:rPr>
-        <w:t>L</w:t>
-      </w:r>
-      <w:r>
-        <w:rPr>
-          <w:rFonts w:ascii="Verdana" w:hAnsi="Verdana"/>
-          <w:caps/>
-          <w:color w:val="1F4E79" w:themeColor="accent5" w:themeShade="80"/>
-          <w:sz w:val="18"/>
-          <w:szCs w:val="18"/>
-        </w:rPr>
-        <w:t>itsligo.ie</w:t>
-      </w:r>
-    </w:p>
-    <w:p>
-      <w:pPr>
-        <w:pStyle w:val="NoSpacing"/>
-        <w:spacing w:before="40" w:after="40"/>
-        <w:rPr>
-          <w:rFonts w:ascii="Verdana" w:hAnsi="Verdana"/>
-          <w:caps/>
-          <w:color w:val="1F4E79" w:themeColor="accent5" w:themeShade="80"/>
-          <w:sz w:val="18"/>
-          <w:szCs w:val="18"/>
-        </w:rPr>
-      </w:pPr>
-    </w:p>
-    <w:p>
-      <w:pPr>
-        <w:pStyle w:val="NoSpacing"/>
-        <w:spacing w:before="40" w:after="40"/>
-        <w:rPr>
-          <w:rFonts w:ascii="Century Gothic" w:hAnsi="Century Gothic"/>
-          <w:caps/>
-          <w:color w:val="1F4E79" w:themeColor="accent5" w:themeShade="80"/>
-          <w:sz w:val="28"/>
-          <w:szCs w:val="28"/>
-        </w:rPr>
-      </w:pPr>
-      <w:r>
-        <w:rPr>
-          <w:rFonts w:ascii="Century Gothic" w:hAnsi="Century Gothic"/>
-          <w:caps/>
-          <w:color w:val="1F4E79" w:themeColor="accent5" w:themeShade="80"/>
-          <w:sz w:val="28"/>
-          <w:szCs w:val="28"/>
-        </w:rPr>
-        <w:t>leigh mcguinness</w:t>
-      </w:r>
-    </w:p>
-    <w:p>
-      <w:pPr>
-        <w:pStyle w:val="NoSpacing"/>
-        <w:spacing w:before="40" w:after="40"/>
-        <w:rPr>
-          <w:rFonts w:ascii="Century Gothic" w:hAnsi="Century Gothic"/>
-          <w:caps/>
-          <w:color w:val="1F4E79" w:themeColor="accent5" w:themeShade="80"/>
-          <w:sz w:val="18"/>
-          <w:szCs w:val="18"/>
-        </w:rPr>
-      </w:pPr>
-      <w:hyperlink r:id="rId10" w:history="1">
-        <w:r>
-          <w:rPr>
-            <w:rStyle w:val="Hyperlink"/>
-            <w:rFonts w:ascii="Century Gothic" w:hAnsi="Century Gothic"/>
-            <w:caps/>
-            <w:sz w:val="18"/>
-            <w:szCs w:val="18"/>
-          </w:rPr>
-          <w:t>S00183063@MAIL.ITSLIGO.IE</w:t>
-        </w:r>
-      </w:hyperlink>
-    </w:p>
-    <w:p>
-      <w:pPr>
-        <w:pStyle w:val="NoSpacing"/>
-        <w:spacing w:before="40" w:after="40"/>
-        <w:rPr>
-          <w:rFonts w:ascii="Century Gothic" w:hAnsi="Century Gothic"/>
-          <w:caps/>
-          <w:color w:val="1F4E79" w:themeColor="accent5" w:themeShade="80"/>
-          <w:sz w:val="18"/>
-          <w:szCs w:val="18"/>
-        </w:rPr>
-      </w:pPr>
-    </w:p>
-    <w:p>
-      <w:pPr>
-        <w:pStyle w:val="NoSpacing"/>
-        <w:spacing w:before="40" w:after="40"/>
-        <w:rPr>
-          <w:rFonts w:ascii="Century Gothic" w:hAnsi="Century Gothic"/>
-          <w:caps/>
-          <w:color w:val="1F4E79" w:themeColor="accent5" w:themeShade="80"/>
-          <w:sz w:val="28"/>
-          <w:szCs w:val="28"/>
-        </w:rPr>
-      </w:pPr>
-      <w:r>
-        <w:rPr>
-          <w:rFonts w:ascii="Century Gothic" w:hAnsi="Century Gothic"/>
-          <w:caps/>
-          <w:color w:val="1F4E79" w:themeColor="accent5" w:themeShade="80"/>
-          <w:sz w:val="28"/>
-          <w:szCs w:val="28"/>
-        </w:rPr>
-        <w:t>Stephen Meehan</w:t>
-      </w:r>
-    </w:p>
-    <w:p>
-      <w:pPr>
-        <w:pStyle w:val="NoSpacing"/>
-        <w:spacing w:before="40" w:after="40"/>
-        <w:rPr>
-          <w:rFonts w:ascii="Verdana" w:hAnsi="Verdana"/>
-          <w:caps/>
-          <w:color w:val="1F4E79" w:themeColor="accent5" w:themeShade="80"/>
-          <w:sz w:val="18"/>
-          <w:szCs w:val="18"/>
-        </w:rPr>
-      </w:pPr>
-      <w:r>
-        <w:rPr>
-          <w:rFonts w:ascii="Verdana" w:hAnsi="Verdana"/>
-          <w:caps/>
-          <w:color w:val="1F4E79" w:themeColor="accent5" w:themeShade="80"/>
-          <w:sz w:val="18"/>
-          <w:szCs w:val="18"/>
-        </w:rPr>
-        <w:t>S00….@mail.itsligo.ie</w:t>
-      </w:r>
-    </w:p>
-    <w:p>
-      <w:pPr>
-        <w:pStyle w:val="NoSpacing"/>
-        <w:spacing w:before="40" w:after="40"/>
-        <w:rPr>
-          <w:rFonts w:ascii="Century Gothic" w:hAnsi="Century Gothic"/>
-          <w:caps/>
-          <w:color w:val="1F4E79" w:themeColor="accent5" w:themeShade="80"/>
-          <w:sz w:val="28"/>
-          <w:szCs w:val="28"/>
-        </w:rPr>
-      </w:pPr>
-    </w:p>
-    <w:p>
-      <w:pPr>
-        <w:pStyle w:val="NoSpacing"/>
-        <w:spacing w:before="40" w:after="40"/>
-        <w:rPr>
-          <w:rFonts w:ascii="Century Gothic" w:hAnsi="Century Gothic"/>
-          <w:caps/>
-          <w:color w:val="1F4E79" w:themeColor="accent5" w:themeShade="80"/>
-          <w:sz w:val="28"/>
-          <w:szCs w:val="28"/>
-        </w:rPr>
-      </w:pPr>
-      <w:r>
-        <w:rPr>
-          <w:rFonts w:ascii="Century Gothic" w:hAnsi="Century Gothic"/>
-          <w:caps/>
-          <w:color w:val="1F4E79" w:themeColor="accent5" w:themeShade="80"/>
-          <w:sz w:val="28"/>
-          <w:szCs w:val="28"/>
-        </w:rPr>
-        <w:t>abdul rahman</w:t>
-      </w:r>
-      <w:r>
-        <w:rPr>
-          <w:rFonts w:ascii="Century Gothic" w:hAnsi="Century Gothic"/>
-          <w:caps/>
-          <w:color w:val="1F4E79" w:themeColor="accent5" w:themeShade="80"/>
-          <w:sz w:val="28"/>
-          <w:szCs w:val="28"/>
-        </w:rPr>
-        <w:t xml:space="preserve"> saif al a</w:t>
-      </w:r>
-      <w:r>
-        <w:rPr>
-          <w:rFonts w:ascii="Century Gothic" w:hAnsi="Century Gothic"/>
-          <w:caps/>
-          <w:color w:val="1F4E79" w:themeColor="accent5" w:themeShade="80"/>
-          <w:sz w:val="28"/>
-          <w:szCs w:val="28"/>
-        </w:rPr>
-        <w:t>dh</w:t>
-      </w:r>
-      <w:r>
-        <w:rPr>
-          <w:rFonts w:ascii="Century Gothic" w:hAnsi="Century Gothic"/>
-          <w:caps/>
-          <w:color w:val="1F4E79" w:themeColor="accent5" w:themeShade="80"/>
-          <w:sz w:val="28"/>
-          <w:szCs w:val="28"/>
-        </w:rPr>
-        <w:t>ubi</w:t>
-      </w:r>
-    </w:p>
-    <w:p>
-      <w:pPr>
-        <w:pStyle w:val="NoSpacing"/>
-        <w:spacing w:before="40" w:after="40"/>
-        <w:rPr>
-          <w:rFonts w:ascii="Verdana" w:hAnsi="Verdana"/>
-          <w:caps/>
-          <w:color w:val="1F4E79" w:themeColor="accent5" w:themeShade="80"/>
-          <w:sz w:val="18"/>
-          <w:szCs w:val="18"/>
-        </w:rPr>
-      </w:pPr>
-      <w:r>
-        <w:rPr>
-          <w:rFonts w:ascii="Verdana" w:hAnsi="Verdana"/>
-          <w:caps/>
-          <w:color w:val="1F4E79" w:themeColor="accent5" w:themeShade="80"/>
-          <w:sz w:val="18"/>
-          <w:szCs w:val="18"/>
-        </w:rPr>
-        <w:t>S00….@mail.itsligo.ie</w:t>
-      </w:r>
-    </w:p>
-    <w:p>
-      <w:pPr>
-        <w:pStyle w:val="NoSpacing"/>
-        <w:spacing w:before="40" w:after="40"/>
-        <w:rPr>
-          <w:rFonts w:ascii="Century Gothic" w:hAnsi="Century Gothic"/>
-          <w:caps/>
-          <w:color w:val="1F4E79" w:themeColor="accent5" w:themeShade="80"/>
-          <w:sz w:val="28"/>
-          <w:szCs w:val="28"/>
-        </w:rPr>
-      </w:pPr>
-    </w:p>
-    <w:p>
-      <w:pPr>
-        <w:pStyle w:val="NoSpacing"/>
-        <w:spacing w:before="40" w:after="40"/>
-        <w:rPr>
-          <w:rFonts w:ascii="Century Gothic" w:hAnsi="Century Gothic"/>
-          <w:caps/>
-          <w:color w:val="1F4E79" w:themeColor="accent5" w:themeShade="80"/>
-          <w:sz w:val="28"/>
-          <w:szCs w:val="28"/>
-        </w:rPr>
-      </w:pPr>
-    </w:p>
-    <w:p>
-      <w:pPr>
-        <w:pStyle w:val="NoSpacing"/>
-        <w:spacing w:before="40" w:after="40"/>
-        <w:rPr>
-          <w:rFonts w:ascii="Century Gothic" w:hAnsi="Century Gothic"/>
-          <w:color w:val="1F4E79" w:themeColor="accent5" w:themeShade="80"/>
-          <w:sz w:val="28"/>
-          <w:szCs w:val="28"/>
-        </w:rPr>
-      </w:pPr>
-    </w:p>
-    <w:p>
-      <w:pPr>
-        <w:pStyle w:val="NoSpacing"/>
-        <w:spacing w:before="40" w:after="40"/>
-        <w:rPr>
-          <w:rFonts w:ascii="Century Gothic" w:hAnsi="Century Gothic"/>
-          <w:color w:val="1F4E79" w:themeColor="accent5" w:themeShade="80"/>
-          <w:sz w:val="28"/>
-          <w:szCs w:val="28"/>
-        </w:rPr>
-      </w:pPr>
-    </w:p>
-    <w:p>
-      <w:pPr>
-        <w:pStyle w:val="NoSpacing"/>
-        <w:spacing w:before="80" w:after="40"/>
-        <w:rPr>
-          <w:rFonts w:ascii="Century Gothic" w:hAnsi="Century Gothic"/>
-          <w:caps/>
-          <w:color w:val="8496B0" w:themeColor="text2" w:themeTint="99"/>
-          <w:sz w:val="28"/>
-          <w:szCs w:val="24"/>
-        </w:rPr>
-      </w:pPr>
-      <w:r>
-        <w:rPr>
-          <w:rFonts w:ascii="Century Gothic" w:hAnsi="Century Gothic"/>
-          <w:caps/>
-          <w:color w:val="8496B0" w:themeColor="text2" w:themeTint="99"/>
-          <w:sz w:val="28"/>
-          <w:szCs w:val="24"/>
-        </w:rPr>
-        <w:t>01</w:t>
-      </w:r>
-      <w:r>
-        <w:rPr>
-          <w:rFonts w:ascii="Century Gothic" w:hAnsi="Century Gothic"/>
-          <w:caps/>
-          <w:color w:val="8496B0" w:themeColor="text2" w:themeTint="99"/>
-          <w:sz w:val="28"/>
-          <w:szCs w:val="24"/>
-        </w:rPr>
-        <w:t>/0</w:t>
-      </w:r>
-      <w:r>
-        <w:rPr>
-          <w:rFonts w:ascii="Century Gothic" w:hAnsi="Century Gothic"/>
-          <w:caps/>
-          <w:color w:val="8496B0" w:themeColor="text2" w:themeTint="99"/>
-          <w:sz w:val="28"/>
-          <w:szCs w:val="24"/>
-        </w:rPr>
-        <w:t>3</w:t>
-      </w:r>
-      <w:r>
-        <w:rPr>
-          <w:rFonts w:ascii="Century Gothic" w:hAnsi="Century Gothic"/>
-          <w:caps/>
-          <w:color w:val="8496B0" w:themeColor="text2" w:themeTint="99"/>
-          <w:sz w:val="28"/>
-          <w:szCs w:val="24"/>
-        </w:rPr>
-        <w:t>/</w:t>
-      </w:r>
-      <w:r>
-        <w:rPr>
-          <w:rFonts w:ascii="Century Gothic" w:hAnsi="Century Gothic"/>
-          <w:caps/>
-          <w:color w:val="8496B0" w:themeColor="text2" w:themeTint="99"/>
-          <w:sz w:val="28"/>
-          <w:szCs w:val="24"/>
-        </w:rPr>
-        <w:t>2021</w:t>
-      </w:r>
-    </w:p>
-    <w:p>
-      <w:pPr>
-        <w:pStyle w:val="Heading1"/>
-        <w:spacing w:line="240" w:lineRule="auto"/>
-        <w:ind w:left="0"/>
         <w:rPr>
           <w:szCs w:val="28"/>
         </w:rPr>
@@ -2999,19 +2485,6 @@
         <w:t>INSERT TABLE HERE WHEN ALL FIGS ADDED</w:t>
       </w:r>
     </w:p>
-    <w:p>
-      <w:pPr>
-        <w:rPr>
-          <w:color w:val="FF0000"/>
-        </w:rPr>
-      </w:pPr>
-      <w:r>
-        <w:rPr>
-          <w:color w:val="FF0000"/>
-        </w:rPr>
-        <w:t>CHECK IF NORMALLY APPEARS BEGINNING / END</w:t>
-      </w:r>
-    </w:p>
     <w:p/>
     <w:p>
       <w:pPr>
@@ -3032,7 +2505,7 @@
           <w:rStyle w:val="Hyperlink"/>
         </w:rPr>
       </w:pPr>
-      <w:hyperlink r:id="rId11" w:history="1">
+      <w:hyperlink r:id="rId10" w:history="1">
         <w:r>
           <w:rPr>
             <w:rStyle w:val="Hyperlink"/>
@@ -3042,7 +2515,7 @@
       </w:hyperlink>
     </w:p>
     <w:p>
-      <w:hyperlink r:id="rId12" w:history="1">
+      <w:hyperlink r:id="rId11" w:history="1">
         <w:r>
           <w:rPr>
             <w:rStyle w:val="Hyperlink"/>
@@ -3080,7 +2553,7 @@
           <w:rFonts w:cstheme="minorHAnsi"/>
         </w:rPr>
       </w:pPr>
-      <w:hyperlink r:id="rId13" w:history="1">
+      <w:hyperlink r:id="rId12" w:history="1">
         <w:r>
           <w:rPr>
             <w:rStyle w:val="Hyperlink"/>
@@ -3091,7 +2564,7 @@
       </w:hyperlink>
     </w:p>
     <w:p>
-      <w:hyperlink r:id="rId14" w:history="1">
+      <w:hyperlink r:id="rId13" w:history="1">
         <w:r>
           <w:rPr>
             <w:rStyle w:val="Hyperlink"/>
@@ -3529,8 +3002,16 @@
           <w:sz w:val="24"/>
           <w:szCs w:val="24"/>
         </w:rPr>
+        <w:t xml:space="preserve">As a solution to the above-mentioned problems, our group propose the installation of an IoT baby monitor featuring a crying-alert, night-light  and a speaker which will play </w:t>
+      </w:r>
+      <w:r>
+        <w:rPr>
+          <w:rFonts w:ascii="Verdana" w:hAnsi="Verdana" w:cs="Times New Roman"/>
+          <w:sz w:val="24"/>
+          <w:szCs w:val="24"/>
+        </w:rPr>
         <w:lastRenderedPageBreak/>
-        <w:t xml:space="preserve">As a solution to the above-mentioned problems, our group propose the installation of an IoT baby monitor featuring a crying-alert, night-light  and a speaker which will play a lullaby. These components of the device will be triggered by a sound </w:t>
+        <w:t xml:space="preserve">a lullaby. These components of the device will be triggered by a sound </w:t>
       </w:r>
       <w:r>
         <w:rPr>
@@ -4251,6 +3732,46 @@
     </w:p>
     <w:p>
       <w:pPr>
+        <w:pStyle w:val="ListParagraph"/>
+        <w:rPr>
+          <w:rFonts w:ascii="Verdana" w:hAnsi="Verdana"/>
+          <w:sz w:val="24"/>
+          <w:szCs w:val="24"/>
+        </w:rPr>
+      </w:pPr>
+    </w:p>
+    <w:p>
+      <w:pPr>
+        <w:pStyle w:val="ListParagraph"/>
+        <w:numPr>
+          <w:ilvl w:val="0"/>
+          <w:numId w:val="1"/>
+        </w:numPr>
+        <w:rPr>
+          <w:rFonts w:ascii="Verdana" w:hAnsi="Verdana"/>
+          <w:sz w:val="24"/>
+          <w:szCs w:val="24"/>
+        </w:rPr>
+      </w:pPr>
+      <w:r>
+        <w:rPr>
+          <w:rFonts w:ascii="Verdana" w:hAnsi="Verdana"/>
+          <w:sz w:val="24"/>
+          <w:szCs w:val="24"/>
+        </w:rPr>
+        <w:t>Have all components working together</w:t>
+      </w:r>
+      <w:r>
+        <w:rPr>
+          <w:rFonts w:ascii="Verdana" w:hAnsi="Verdana"/>
+          <w:sz w:val="24"/>
+          <w:szCs w:val="24"/>
+        </w:rPr>
+        <w:t>.</w:t>
+      </w:r>
+    </w:p>
+    <w:p>
+      <w:pPr>
         <w:rPr>
           <w:rFonts w:ascii="Verdana" w:hAnsi="Verdana"/>
           <w:sz w:val="24"/>
@@ -4287,11 +3808,745 @@
     <w:p>
       <w:pPr>
         <w:pStyle w:val="Heading2"/>
-      </w:pPr>
-      <w:bookmarkStart w:id="15" w:name="_1.1_EXTERNAL_SURVEY"/>
+        <w:rPr>
+          <w:caps/>
+          <w:sz w:val="24"/>
+          <w:szCs w:val="24"/>
+        </w:rPr>
+      </w:pPr>
+      <w:r>
+        <w:t>1.</w:t>
+      </w:r>
+      <w:r>
+        <w:t>1</w:t>
+      </w:r>
+      <w:r>
+        <w:t xml:space="preserve"> </w:t>
+      </w:r>
+      <w:r>
+        <w:rPr>
+          <w:caps/>
+        </w:rPr>
+        <w:t>Online Research of Babies Sleep Cycles.</w:t>
+      </w:r>
+    </w:p>
+    <w:p>
+      <w:pPr>
+        <w:pStyle w:val="Heading3"/>
+        <w:rPr>
+          <w:caps/>
+          <w:color w:val="538135" w:themeColor="accent6" w:themeShade="BF"/>
+        </w:rPr>
+      </w:pPr>
+      <w:bookmarkStart w:id="15" w:name="_Toc66478029"/>
+      <w:r>
+        <w:rPr>
+          <w:caps/>
+          <w:color w:val="538135" w:themeColor="accent6" w:themeShade="BF"/>
+        </w:rPr>
+        <w:t>1.</w:t>
+      </w:r>
+      <w:r>
+        <w:rPr>
+          <w:caps/>
+          <w:color w:val="538135" w:themeColor="accent6" w:themeShade="BF"/>
+        </w:rPr>
+        <w:t>1</w:t>
+      </w:r>
+      <w:r>
+        <w:rPr>
+          <w:caps/>
+          <w:color w:val="538135" w:themeColor="accent6" w:themeShade="BF"/>
+        </w:rPr>
+        <w:t xml:space="preserve">.1 </w:t>
+      </w:r>
+      <w:r>
+        <w:rPr>
+          <w:caps/>
+          <w:color w:val="538135" w:themeColor="accent6" w:themeShade="BF"/>
+        </w:rPr>
+        <w:t>Sleep-movement and Noise</w:t>
+      </w:r>
       <w:bookmarkEnd w:id="15"/>
-      <w:r>
-        <w:t xml:space="preserve">1.1 </w:t>
+    </w:p>
+    <w:p>
+      <w:r>
+        <w:t>Over a 24-hour period a baby can sleep for 14-15 hours, this is broken up into 2-to-3-hour periods,</w:t>
+      </w:r>
+      <w:r>
+        <w:t xml:space="preserve"> </w:t>
+      </w:r>
+      <w:r>
+        <w:t>a</w:t>
+      </w:r>
+      <w:r>
+        <w:t>s y</w:t>
+      </w:r>
+      <w:r>
+        <w:t xml:space="preserve">ou can see from the below graph the sleep cycle of a child changes rapidly as they get older. Soon after being born the child will sleep almost equally through the night and day. As they get older there sleeping cycle will closer resemble a normal pattern, that being sleeping mostly during the night. </w:t>
+      </w:r>
+    </w:p>
+    <w:p>
+      <w:r>
+        <w:t xml:space="preserve">Newborn babies are very active sleepers. The move and wake up a lot, this is down to the fact that that they spend half their sleep in REM (Rapid Eye Movement) or active sleep when the baby’s eyes move around. They move their arms and legs and open and close their mouths. The other half of their sleep is spent in NREM (Non-rapid Eye Movement) or quiet sleep. This is where the baby is fully asleep and does not move and make noise as frequently.  As they get older there sleeping becomes sounder and they sleep better through the night. </w:t>
+      </w:r>
+    </w:p>
+    <w:p>
+      <w:r>
+        <w:tab/>
+        <w:t xml:space="preserve">Parallel to movement Newborn babies are also quite noisy sleepers, their breathing can be irregular, and they may wake up briefly and whimper. It is recommended by doctors to wait out the babies first whimpers without lifting or comforting the child. It is very likely that the baby is still in a light sleep. The child should only be picked up and comforted if </w:t>
+      </w:r>
+      <w:proofErr w:type="gramStart"/>
+      <w:r>
+        <w:t>it’s</w:t>
+      </w:r>
+      <w:proofErr w:type="gramEnd"/>
+      <w:r>
+        <w:t xml:space="preserve"> clear that they are awake.</w:t>
+      </w:r>
+    </w:p>
+    <w:p/>
+    <w:p>
+      <w:pPr>
+        <w:keepNext/>
+        <w:jc w:val="center"/>
+      </w:pPr>
+      <w:r>
+        <w:rPr>
+          <w:noProof/>
+        </w:rPr>
+        <w:drawing>
+          <wp:inline distT="0" distB="0" distL="0" distR="0" wp14:anchorId="1DC8A005" wp14:editId="34AFA80D">
+            <wp:extent cx="2458202" cy="1547655"/>
+            <wp:effectExtent l="0" t="0" r="0" b="0"/>
+            <wp:docPr id="2" name="Picture 2"/>
+            <wp:cNvGraphicFramePr>
+              <a:graphicFrameLocks xmlns:a="http://schemas.openxmlformats.org/drawingml/2006/main" noChangeAspect="1"/>
+            </wp:cNvGraphicFramePr>
+            <a:graphic xmlns:a="http://schemas.openxmlformats.org/drawingml/2006/main">
+              <a:graphicData uri="http://schemas.openxmlformats.org/drawingml/2006/picture">
+                <pic:pic xmlns:pic="http://schemas.openxmlformats.org/drawingml/2006/picture">
+                  <pic:nvPicPr>
+                    <pic:cNvPr id="0" name="Picture 3"/>
+                    <pic:cNvPicPr>
+                      <a:picLocks noChangeAspect="1" noChangeArrowheads="1"/>
+                    </pic:cNvPicPr>
+                  </pic:nvPicPr>
+                  <pic:blipFill>
+                    <a:blip r:embed="rId14">
+                      <a:extLst>
+                        <a:ext uri="{28A0092B-C50C-407E-A947-70E740481C1C}">
+                          <a14:useLocalDpi xmlns:a14="http://schemas.microsoft.com/office/drawing/2010/main" val="0"/>
+                        </a:ext>
+                      </a:extLst>
+                    </a:blip>
+                    <a:srcRect/>
+                    <a:stretch>
+                      <a:fillRect/>
+                    </a:stretch>
+                  </pic:blipFill>
+                  <pic:spPr bwMode="auto">
+                    <a:xfrm>
+                      <a:off x="0" y="0"/>
+                      <a:ext cx="2477548" cy="1559835"/>
+                    </a:xfrm>
+                    <a:prstGeom prst="rect">
+                      <a:avLst/>
+                    </a:prstGeom>
+                    <a:noFill/>
+                    <a:ln>
+                      <a:noFill/>
+                    </a:ln>
+                  </pic:spPr>
+                </pic:pic>
+              </a:graphicData>
+            </a:graphic>
+          </wp:inline>
+        </w:drawing>
+      </w:r>
+    </w:p>
+    <w:p>
+      <w:pPr>
+        <w:pStyle w:val="Caption"/>
+        <w:jc w:val="center"/>
+      </w:pPr>
+      <w:r>
+        <w:t xml:space="preserve">Figure </w:t>
+      </w:r>
+      <w:r>
+        <w:fldChar w:fldCharType="begin"/>
+      </w:r>
+      <w:r>
+        <w:instrText xml:space="preserve"> SEQ Figure \* ARABIC </w:instrText>
+      </w:r>
+      <w:r>
+        <w:fldChar w:fldCharType="separate"/>
+      </w:r>
+      <w:r>
+        <w:rPr>
+          <w:noProof/>
+        </w:rPr>
+        <w:t>11</w:t>
+      </w:r>
+      <w:r>
+        <w:fldChar w:fldCharType="end"/>
+      </w:r>
+      <w:r>
+        <w:t>.1</w:t>
+      </w:r>
+    </w:p>
+    <w:p>
+      <w:pPr>
+        <w:jc w:val="center"/>
+        <w:rPr>
+          <w:sz w:val="18"/>
+          <w:szCs w:val="18"/>
+        </w:rPr>
+      </w:pPr>
+      <w:r>
+        <w:rPr>
+          <w:rFonts w:ascii="Verdana" w:hAnsi="Verdana"/>
+          <w:color w:val="000000"/>
+          <w:sz w:val="20"/>
+          <w:szCs w:val="20"/>
+          <w:shd w:val="clear" w:color="auto" w:fill="FFFFFF"/>
+        </w:rPr>
+        <w:t>Baby sleep chart based on Swiss study (</w:t>
+      </w:r>
+      <w:proofErr w:type="spellStart"/>
+      <w:r>
+        <w:rPr>
+          <w:rFonts w:ascii="Verdana" w:hAnsi="Verdana"/>
+          <w:color w:val="000000"/>
+          <w:sz w:val="20"/>
+          <w:szCs w:val="20"/>
+          <w:shd w:val="clear" w:color="auto" w:fill="FFFFFF"/>
+        </w:rPr>
+        <w:t>Iglowstein</w:t>
+      </w:r>
+      <w:proofErr w:type="spellEnd"/>
+      <w:r>
+        <w:rPr>
+          <w:rFonts w:ascii="Verdana" w:hAnsi="Verdana"/>
+          <w:color w:val="000000"/>
+          <w:sz w:val="20"/>
+          <w:szCs w:val="20"/>
+          <w:shd w:val="clear" w:color="auto" w:fill="FFFFFF"/>
+        </w:rPr>
+        <w:t xml:space="preserve"> et al 2003)</w:t>
+      </w:r>
+    </w:p>
+    <w:p>
+      <w:pPr>
+        <w:jc w:val="center"/>
+      </w:pPr>
+    </w:p>
+    <w:p>
+      <w:pPr>
+        <w:jc w:val="center"/>
+      </w:pPr>
+    </w:p>
+    <w:p>
+      <w:pPr>
+        <w:jc w:val="center"/>
+      </w:pPr>
+    </w:p>
+    <w:p>
+      <w:pPr>
+        <w:keepNext/>
+        <w:jc w:val="center"/>
+      </w:pPr>
+      <w:r>
+        <w:rPr>
+          <w:noProof/>
+        </w:rPr>
+        <w:lastRenderedPageBreak/>
+        <w:drawing>
+          <wp:inline distT="0" distB="0" distL="0" distR="0" wp14:anchorId="51CEBD98" wp14:editId="034C61A0">
+            <wp:extent cx="2997642" cy="2035618"/>
+            <wp:effectExtent l="0" t="0" r="0" b="3175"/>
+            <wp:docPr id="13" name="Picture 13" descr="Educational Insight: Our Daily Journey In Consciousness ..."/>
+            <wp:cNvGraphicFramePr>
+              <a:graphicFrameLocks xmlns:a="http://schemas.openxmlformats.org/drawingml/2006/main" noChangeAspect="1"/>
+            </wp:cNvGraphicFramePr>
+            <a:graphic xmlns:a="http://schemas.openxmlformats.org/drawingml/2006/main">
+              <a:graphicData uri="http://schemas.openxmlformats.org/drawingml/2006/picture">
+                <pic:pic xmlns:pic="http://schemas.openxmlformats.org/drawingml/2006/picture">
+                  <pic:nvPicPr>
+                    <pic:cNvPr id="0" name="Picture 1" descr="Educational Insight: Our Daily Journey In Consciousness ..."/>
+                    <pic:cNvPicPr>
+                      <a:picLocks noChangeAspect="1" noChangeArrowheads="1"/>
+                    </pic:cNvPicPr>
+                  </pic:nvPicPr>
+                  <pic:blipFill>
+                    <a:blip r:embed="rId15">
+                      <a:extLst>
+                        <a:ext uri="{28A0092B-C50C-407E-A947-70E740481C1C}">
+                          <a14:useLocalDpi xmlns:a14="http://schemas.microsoft.com/office/drawing/2010/main" val="0"/>
+                        </a:ext>
+                      </a:extLst>
+                    </a:blip>
+                    <a:srcRect/>
+                    <a:stretch>
+                      <a:fillRect/>
+                    </a:stretch>
+                  </pic:blipFill>
+                  <pic:spPr bwMode="auto">
+                    <a:xfrm>
+                      <a:off x="0" y="0"/>
+                      <a:ext cx="3098288" cy="2103964"/>
+                    </a:xfrm>
+                    <a:prstGeom prst="rect">
+                      <a:avLst/>
+                    </a:prstGeom>
+                    <a:noFill/>
+                    <a:ln>
+                      <a:noFill/>
+                    </a:ln>
+                  </pic:spPr>
+                </pic:pic>
+              </a:graphicData>
+            </a:graphic>
+          </wp:inline>
+        </w:drawing>
+      </w:r>
+    </w:p>
+    <w:p>
+      <w:pPr>
+        <w:pStyle w:val="Caption"/>
+        <w:jc w:val="center"/>
+      </w:pPr>
+      <w:r>
+        <w:t xml:space="preserve">Figure </w:t>
+      </w:r>
+      <w:r>
+        <w:fldChar w:fldCharType="begin"/>
+      </w:r>
+      <w:r>
+        <w:instrText xml:space="preserve"> SEQ Figure \* ARABIC </w:instrText>
+      </w:r>
+      <w:r>
+        <w:fldChar w:fldCharType="separate"/>
+      </w:r>
+      <w:r>
+        <w:rPr>
+          <w:noProof/>
+        </w:rPr>
+        <w:t>12</w:t>
+      </w:r>
+      <w:r>
+        <w:fldChar w:fldCharType="end"/>
+      </w:r>
+      <w:r>
+        <w:t>.1</w:t>
+      </w:r>
+    </w:p>
+    <w:p>
+      <w:pPr>
+        <w:rPr>
+          <w:sz w:val="24"/>
+          <w:szCs w:val="24"/>
+          <w:u w:val="single"/>
+        </w:rPr>
+      </w:pPr>
+    </w:p>
+    <w:p>
+      <w:pPr>
+        <w:pStyle w:val="Heading3"/>
+        <w:rPr>
+          <w:caps/>
+          <w:color w:val="538135" w:themeColor="accent6" w:themeShade="BF"/>
+        </w:rPr>
+      </w:pPr>
+      <w:bookmarkStart w:id="16" w:name="_Music_/_White"/>
+      <w:bookmarkStart w:id="17" w:name="_Toc66478030"/>
+      <w:bookmarkEnd w:id="16"/>
+      <w:r>
+        <w:rPr>
+          <w:caps/>
+          <w:color w:val="538135" w:themeColor="accent6" w:themeShade="BF"/>
+        </w:rPr>
+        <w:t>1.</w:t>
+      </w:r>
+      <w:r>
+        <w:rPr>
+          <w:caps/>
+          <w:color w:val="538135" w:themeColor="accent6" w:themeShade="BF"/>
+        </w:rPr>
+        <w:t>1</w:t>
+      </w:r>
+      <w:r>
+        <w:rPr>
+          <w:caps/>
+          <w:color w:val="538135" w:themeColor="accent6" w:themeShade="BF"/>
+        </w:rPr>
+        <w:t xml:space="preserve">.2 </w:t>
+      </w:r>
+      <w:r>
+        <w:rPr>
+          <w:caps/>
+          <w:color w:val="538135" w:themeColor="accent6" w:themeShade="BF"/>
+        </w:rPr>
+        <w:t>Music</w:t>
+      </w:r>
+      <w:r>
+        <w:rPr>
+          <w:caps/>
+          <w:color w:val="538135" w:themeColor="accent6" w:themeShade="BF"/>
+        </w:rPr>
+        <w:t xml:space="preserve"> </w:t>
+      </w:r>
+      <w:r>
+        <w:rPr>
+          <w:caps/>
+          <w:color w:val="538135" w:themeColor="accent6" w:themeShade="BF"/>
+        </w:rPr>
+        <w:t>/ White noise</w:t>
+      </w:r>
+      <w:bookmarkEnd w:id="17"/>
+    </w:p>
+    <w:p>
+      <w:r>
+        <w:t xml:space="preserve">As a newborn baby is still getting used to the world, they may not be used to silence. Before they are born, they were constantly hearing noises made by their mother most importantly her heartbeat. Newborn babies may find silence mildly distressing. </w:t>
+      </w:r>
+    </w:p>
+    <w:p>
+      <w:r>
+        <w:t xml:space="preserve">Studies have shown that, the hum of a fan/ soft music or white noise being immitted through a speaker may ease this discomfort. </w:t>
+      </w:r>
+    </w:p>
+    <w:p>
+      <w:r>
+        <w:t xml:space="preserve">Again, as with movement and noise this eases as they get older, as their sleeping pattern becomes more regular. </w:t>
+      </w:r>
+    </w:p>
+    <w:p/>
+    <w:p>
+      <w:pPr>
+        <w:pStyle w:val="Heading3"/>
+        <w:jc w:val="both"/>
+        <w:rPr>
+          <w:caps/>
+          <w:color w:val="538135" w:themeColor="accent6" w:themeShade="BF"/>
+        </w:rPr>
+      </w:pPr>
+      <w:bookmarkStart w:id="18" w:name="_Toc66478031"/>
+      <w:r>
+        <w:rPr>
+          <w:caps/>
+          <w:color w:val="538135" w:themeColor="accent6" w:themeShade="BF"/>
+        </w:rPr>
+        <w:t>1.</w:t>
+      </w:r>
+      <w:r>
+        <w:rPr>
+          <w:caps/>
+          <w:color w:val="538135" w:themeColor="accent6" w:themeShade="BF"/>
+        </w:rPr>
+        <w:t>1</w:t>
+      </w:r>
+      <w:r>
+        <w:rPr>
+          <w:caps/>
+          <w:color w:val="538135" w:themeColor="accent6" w:themeShade="BF"/>
+        </w:rPr>
+        <w:t xml:space="preserve">.3 </w:t>
+      </w:r>
+      <w:r>
+        <w:rPr>
+          <w:caps/>
+          <w:color w:val="538135" w:themeColor="accent6" w:themeShade="BF"/>
+        </w:rPr>
+        <w:t>Applying research to the scope of our project</w:t>
+      </w:r>
+      <w:bookmarkEnd w:id="18"/>
+      <w:r>
+        <w:rPr>
+          <w:caps/>
+          <w:color w:val="538135" w:themeColor="accent6" w:themeShade="BF"/>
+        </w:rPr>
+        <w:t xml:space="preserve"> </w:t>
+      </w:r>
+    </w:p>
+    <w:p>
+      <w:pPr>
+        <w:jc w:val="both"/>
+      </w:pPr>
+      <w:r>
+        <w:t>Our research has highlighted areas which may prove to be problematic.</w:t>
+      </w:r>
+    </w:p>
+    <w:p>
+      <w:pPr>
+        <w:pStyle w:val="ListParagraph"/>
+        <w:numPr>
+          <w:ilvl w:val="0"/>
+          <w:numId w:val="2"/>
+        </w:numPr>
+        <w:jc w:val="both"/>
+      </w:pPr>
+      <w:r>
+        <w:t xml:space="preserve">There are big differences in the sleep cycles of newborn babies and babies as they get older. This will need to be considered when designing rue prototype, A one size fits all strategy will not work. </w:t>
+      </w:r>
+    </w:p>
+    <w:p>
+      <w:pPr>
+        <w:pStyle w:val="ListParagraph"/>
+        <w:numPr>
+          <w:ilvl w:val="0"/>
+          <w:numId w:val="2"/>
+        </w:numPr>
+        <w:jc w:val="both"/>
+      </w:pPr>
+      <w:r>
+        <w:t>There are also quite varied differences between one baby to the next. A configuration that accurately monitors and comforts one baby may not be suitable for another.</w:t>
+      </w:r>
+    </w:p>
+    <w:p>
+      <w:pPr>
+        <w:pStyle w:val="ListParagraph"/>
+        <w:numPr>
+          <w:ilvl w:val="0"/>
+          <w:numId w:val="2"/>
+        </w:numPr>
+        <w:jc w:val="both"/>
+      </w:pPr>
+      <w:r>
+        <w:t xml:space="preserve">For example, as outlined in the research I have read, soft music or playing a lullaby may comfort some babies whilst hindering another child’s sleep. This can also be said for white noise, this may aid or damage a newborn’s ability to fall asleep, depending on the specific baby.  </w:t>
+      </w:r>
+    </w:p>
+    <w:p>
+      <w:pPr>
+        <w:pStyle w:val="ListParagraph"/>
+        <w:numPr>
+          <w:ilvl w:val="0"/>
+          <w:numId w:val="2"/>
+        </w:numPr>
+        <w:jc w:val="both"/>
+      </w:pPr>
+      <w:r>
+        <w:t>Differentiating between a baby that is in a very light REM sleep and a baby that is awake will prove very difficult as while in light sleep, they baby may move around and make noise.</w:t>
+      </w:r>
+    </w:p>
+    <w:p>
+      <w:pPr>
+        <w:pStyle w:val="ListParagraph"/>
+        <w:ind w:left="408"/>
+        <w:jc w:val="both"/>
+      </w:pPr>
+    </w:p>
+    <w:p>
+      <w:pPr>
+        <w:pStyle w:val="ListParagraph"/>
+        <w:ind w:left="408"/>
+        <w:jc w:val="both"/>
+      </w:pPr>
+    </w:p>
+    <w:p>
+      <w:pPr>
+        <w:pStyle w:val="ListParagraph"/>
+        <w:ind w:left="408"/>
+      </w:pPr>
+    </w:p>
+    <w:p>
+      <w:pPr>
+        <w:pStyle w:val="ListParagraph"/>
+        <w:ind w:left="408"/>
+      </w:pPr>
+    </w:p>
+    <w:p>
+      <w:pPr>
+        <w:pStyle w:val="ListParagraph"/>
+        <w:ind w:left="408"/>
+      </w:pPr>
+    </w:p>
+    <w:p>
+      <w:pPr>
+        <w:pStyle w:val="ListParagraph"/>
+        <w:ind w:left="408"/>
+      </w:pPr>
+    </w:p>
+    <w:p>
+      <w:pPr>
+        <w:pStyle w:val="ListParagraph"/>
+        <w:ind w:left="408"/>
+      </w:pPr>
+    </w:p>
+    <w:p>
+      <w:pPr>
+        <w:pStyle w:val="ListParagraph"/>
+        <w:ind w:left="408"/>
+      </w:pPr>
+    </w:p>
+    <w:p>
+      <w:pPr>
+        <w:pStyle w:val="Heading3"/>
+        <w:rPr>
+          <w:caps/>
+          <w:color w:val="538135" w:themeColor="accent6" w:themeShade="BF"/>
+        </w:rPr>
+      </w:pPr>
+      <w:bookmarkStart w:id="19" w:name="_Toc66478032"/>
+      <w:r>
+        <w:rPr>
+          <w:caps/>
+          <w:color w:val="538135" w:themeColor="accent6" w:themeShade="BF"/>
+        </w:rPr>
+        <w:lastRenderedPageBreak/>
+        <w:t>1.</w:t>
+      </w:r>
+      <w:r>
+        <w:rPr>
+          <w:caps/>
+          <w:color w:val="538135" w:themeColor="accent6" w:themeShade="BF"/>
+        </w:rPr>
+        <w:t>1</w:t>
+      </w:r>
+      <w:r>
+        <w:rPr>
+          <w:caps/>
+          <w:color w:val="538135" w:themeColor="accent6" w:themeShade="BF"/>
+        </w:rPr>
+        <w:t xml:space="preserve">.4 </w:t>
+      </w:r>
+      <w:r>
+        <w:rPr>
+          <w:caps/>
+          <w:color w:val="538135" w:themeColor="accent6" w:themeShade="BF"/>
+        </w:rPr>
+        <w:t>Possible solutions</w:t>
+      </w:r>
+      <w:bookmarkEnd w:id="19"/>
+      <w:r>
+        <w:rPr>
+          <w:caps/>
+          <w:color w:val="538135" w:themeColor="accent6" w:themeShade="BF"/>
+        </w:rPr>
+        <w:t xml:space="preserve"> </w:t>
+      </w:r>
+    </w:p>
+    <w:p>
+      <w:pPr>
+        <w:pStyle w:val="ListParagraph"/>
+        <w:numPr>
+          <w:ilvl w:val="0"/>
+          <w:numId w:val="2"/>
+        </w:numPr>
+        <w:rPr>
+          <w:sz w:val="24"/>
+          <w:szCs w:val="24"/>
+          <w:u w:val="single"/>
+        </w:rPr>
+      </w:pPr>
+      <w:r>
+        <w:t xml:space="preserve">The main takeaway from the research was that there is a great need to be able to adjust the device and its responses based on both the babies age and individuality. </w:t>
+      </w:r>
+    </w:p>
+    <w:p>
+      <w:pPr>
+        <w:pStyle w:val="ListParagraph"/>
+        <w:numPr>
+          <w:ilvl w:val="0"/>
+          <w:numId w:val="2"/>
+        </w:numPr>
+        <w:rPr>
+          <w:sz w:val="24"/>
+          <w:szCs w:val="24"/>
+          <w:u w:val="single"/>
+        </w:rPr>
+      </w:pPr>
+      <w:r>
+        <w:t>We could do this by having two are three different configurations built into the device, with the tolerances for the sensors tailored to specific age groups.</w:t>
+      </w:r>
+    </w:p>
+    <w:p>
+      <w:pPr>
+        <w:ind w:left="720"/>
+        <w:rPr>
+          <w:sz w:val="24"/>
+          <w:szCs w:val="24"/>
+          <w:u w:val="single"/>
+        </w:rPr>
+      </w:pPr>
+      <w:r>
+        <w:t>E.g., Greater tolerances for newborns as not to trigger the responses while the baby is still light</w:t>
+      </w:r>
+      <w:r>
+        <w:t>ly</w:t>
+      </w:r>
+      <w:r>
+        <w:t xml:space="preserve"> sleep</w:t>
+      </w:r>
+      <w:r>
+        <w:t>ing,</w:t>
+      </w:r>
+      <w:r>
+        <w:t xml:space="preserve"> and tighter tolerances for when the baby gets older as he or she will not be moving around as much</w:t>
+      </w:r>
+      <w:r>
+        <w:t xml:space="preserve"> nor make as much noise</w:t>
+      </w:r>
+      <w:r>
+        <w:t xml:space="preserve">. </w:t>
+      </w:r>
+    </w:p>
+    <w:p>
+      <w:pPr>
+        <w:pStyle w:val="ListParagraph"/>
+        <w:numPr>
+          <w:ilvl w:val="0"/>
+          <w:numId w:val="2"/>
+        </w:numPr>
+        <w:rPr>
+          <w:sz w:val="24"/>
+          <w:szCs w:val="24"/>
+          <w:u w:val="single"/>
+        </w:rPr>
+      </w:pPr>
+      <w:r>
+        <w:t xml:space="preserve">The noise that should be played when the baby wakes up should be able to be changed. The parents may then choose the noise that souths their baby the most. Lullaby’s / heartbeats and white noise all could be included in the device. </w:t>
+      </w:r>
+    </w:p>
+    <w:p>
+      <w:pPr>
+        <w:pStyle w:val="ListParagraph"/>
+        <w:numPr>
+          <w:ilvl w:val="0"/>
+          <w:numId w:val="2"/>
+        </w:numPr>
+        <w:rPr>
+          <w:sz w:val="24"/>
+          <w:szCs w:val="24"/>
+          <w:u w:val="single"/>
+        </w:rPr>
+      </w:pPr>
+      <w:r>
+        <w:t xml:space="preserve">A further iteration of the device could include a report of the baby’s night sleep, </w:t>
+      </w:r>
+      <w:proofErr w:type="gramStart"/>
+      <w:r>
+        <w:t>similar to</w:t>
+      </w:r>
+      <w:proofErr w:type="gramEnd"/>
+      <w:r>
+        <w:t xml:space="preserve"> a smart watch, giving information on how long the child slept for, when the baby was in REM or EREM sleep, what noise soothed that child most. This would help inform the parents decision of what configuration would suit their child. Using data analytics, over time the device may also be able to suggest the optimal setting based on the sleeping data over a period. </w:t>
+      </w:r>
+    </w:p>
+    <w:p/>
+    <w:p>
+      <w:pPr>
+        <w:pStyle w:val="Heading2"/>
+      </w:pPr>
+      <w:bookmarkStart w:id="20" w:name="_1.1_EXTERNAL_SURVEY"/>
+      <w:bookmarkEnd w:id="20"/>
+      <w:r>
+        <w:t>1.</w:t>
+      </w:r>
+      <w:r>
+        <w:t>2</w:t>
+      </w:r>
+      <w:r>
+        <w:t xml:space="preserve"> </w:t>
       </w:r>
       <w:r>
         <w:t xml:space="preserve">EXTERNAL </w:t>
@@ -4342,7 +4597,12 @@
       </w:r>
     </w:p>
     <w:p>
-      <w:hyperlink r:id="rId15" w:history="1">
+      <w:pPr>
+        <w:rPr>
+          <w:rStyle w:val="Hyperlink"/>
+        </w:rPr>
+      </w:pPr>
+      <w:hyperlink r:id="rId16" w:history="1">
         <w:r>
           <w:rPr>
             <w:rStyle w:val="Hyperlink"/>
@@ -4351,61 +4611,80 @@
         </w:r>
       </w:hyperlink>
     </w:p>
+    <w:p/>
     <w:p>
       <w:pPr>
         <w:pStyle w:val="Heading2"/>
       </w:pPr>
-      <w:bookmarkStart w:id="16" w:name="_RESEARCH_SURVEY"/>
-      <w:bookmarkStart w:id="17" w:name="_1.2_USER_SURVEY"/>
-      <w:bookmarkStart w:id="18" w:name="_Toc66478027"/>
-      <w:bookmarkEnd w:id="16"/>
-      <w:bookmarkEnd w:id="17"/>
-      <w:r>
-        <w:t xml:space="preserve">1.2 </w:t>
-      </w:r>
-      <w:r>
-        <w:t>U</w:t>
-      </w:r>
-      <w:r>
-        <w:t>SER</w:t>
-      </w:r>
-      <w:r>
-        <w:t xml:space="preserve"> SURVEY</w:t>
-      </w:r>
-      <w:bookmarkEnd w:id="18"/>
-    </w:p>
-    <w:p>
-      <w:r>
-        <w:t xml:space="preserve">For our project we broke our research down into two parts, the first was to research articles and papers online, this provided us with a base of knowledge in the market our project would be present in. We also looked up and completed surveys for babies sleeping patterns and baby monitoring devices and noted the most frequently asked questions. We combined this information to then write our own survey. We got 15 responses in total. One of our team members also translated the survey into Arabic, to diversify the data we ended up with. The responses we received gave us the hard, firsthand data we needed to inform our design ideas. </w:t>
-      </w:r>
-      <w:bookmarkStart w:id="19" w:name="_Toc66478033"/>
-    </w:p>
-    <w:p/>
-    <w:p>
-      <w:pPr>
-        <w:pStyle w:val="Heading2"/>
-      </w:pPr>
-      <w:bookmarkStart w:id="20" w:name="_1.3_RESEARCH_ANALYSIS"/>
-      <w:bookmarkEnd w:id="20"/>
-      <w:r>
-        <w:t xml:space="preserve">1.3 </w:t>
-      </w:r>
-      <w:r>
-        <w:t>RESEARCH ANALYSIS</w:t>
-      </w:r>
-      <w:bookmarkEnd w:id="19"/>
-    </w:p>
-    <w:p>
-      <w:pPr>
-        <w:pStyle w:val="Heading3"/>
-      </w:pPr>
-      <w:bookmarkStart w:id="21" w:name="_SURVEY_ANALYSIS"/>
-      <w:bookmarkStart w:id="22" w:name="_1.3.1_SURVEY_ANALYSIS"/>
-      <w:bookmarkStart w:id="23" w:name="_Toc66478034"/>
+      <w:bookmarkStart w:id="21" w:name="_RESEARCH_SURVEY"/>
+      <w:bookmarkStart w:id="22" w:name="_1.2_USER_SURVEY"/>
+      <w:bookmarkStart w:id="23" w:name="_Toc66478027"/>
       <w:bookmarkEnd w:id="21"/>
       <w:bookmarkEnd w:id="22"/>
       <w:r>
-        <w:t>1.3.</w:t>
+        <w:t>1.</w:t>
+      </w:r>
+      <w:r>
+        <w:t>3</w:t>
+      </w:r>
+      <w:r>
+        <w:t xml:space="preserve"> </w:t>
+      </w:r>
+      <w:r>
+        <w:t>U</w:t>
+      </w:r>
+      <w:r>
+        <w:t>SER</w:t>
+      </w:r>
+      <w:r>
+        <w:t xml:space="preserve"> SURVEY</w:t>
+      </w:r>
+      <w:bookmarkEnd w:id="23"/>
+    </w:p>
+    <w:p>
+      <w:r>
+        <w:t xml:space="preserve">For our project we broke our research down into two parts, the first was to research articles and papers online, this provided us with a base of knowledge in the market our project would be present in. We also looked up and completed surveys for babies sleeping patterns and baby monitoring devices and noted the most frequently asked questions. We combined this information to then write our own survey. We got 15 responses in total. One of our team members also translated the survey into Arabic, to diversify the data we ended up with. The responses we received gave us the hard, firsthand data we needed to inform our design ideas. </w:t>
+      </w:r>
+      <w:bookmarkStart w:id="24" w:name="_Toc66478033"/>
+    </w:p>
+    <w:p/>
+    <w:p>
+      <w:pPr>
+        <w:pStyle w:val="Heading2"/>
+      </w:pPr>
+      <w:bookmarkStart w:id="25" w:name="_1.3_RESEARCH_ANALYSIS"/>
+      <w:bookmarkEnd w:id="25"/>
+      <w:r>
+        <w:t>1.</w:t>
+      </w:r>
+      <w:r>
+        <w:t>4</w:t>
+      </w:r>
+      <w:r>
+        <w:t xml:space="preserve"> </w:t>
+      </w:r>
+      <w:r>
+        <w:t>RESEARCH ANALYSIS</w:t>
+      </w:r>
+      <w:bookmarkEnd w:id="24"/>
+    </w:p>
+    <w:p>
+      <w:pPr>
+        <w:pStyle w:val="Heading3"/>
+      </w:pPr>
+      <w:bookmarkStart w:id="26" w:name="_SURVEY_ANALYSIS"/>
+      <w:bookmarkStart w:id="27" w:name="_1.3.1_SURVEY_ANALYSIS"/>
+      <w:bookmarkStart w:id="28" w:name="_Toc66478034"/>
+      <w:bookmarkEnd w:id="26"/>
+      <w:bookmarkEnd w:id="27"/>
+      <w:r>
+        <w:t>1.</w:t>
+      </w:r>
+      <w:r>
+        <w:t>4</w:t>
+      </w:r>
+      <w:r>
+        <w:t>.</w:t>
       </w:r>
       <w:r>
         <w:t xml:space="preserve">1 </w:t>
@@ -4413,7 +4692,7 @@
       <w:r>
         <w:t>SURVEY ANALYSIS</w:t>
       </w:r>
-      <w:bookmarkEnd w:id="23"/>
+      <w:bookmarkEnd w:id="28"/>
     </w:p>
     <w:p>
       <w:pPr>
@@ -4557,7 +4836,7 @@
                     </pic:cNvPicPr>
                   </pic:nvPicPr>
                   <pic:blipFill>
-                    <a:blip r:embed="rId16" cstate="print">
+                    <a:blip r:embed="rId17" cstate="print">
                       <a:extLst>
                         <a:ext uri="{28A0092B-C50C-407E-A947-70E740481C1C}">
                           <a14:useLocalDpi xmlns:a14="http://schemas.microsoft.com/office/drawing/2010/main" val="0"/>
@@ -4701,7 +4980,6 @@
           <w:sz w:val="24"/>
           <w:szCs w:val="24"/>
         </w:rPr>
-        <w:lastRenderedPageBreak/>
         <w:t>Q3</w:t>
       </w:r>
       <w:r>
@@ -4745,7 +5023,7 @@
                     </pic:cNvPicPr>
                   </pic:nvPicPr>
                   <pic:blipFill rotWithShape="1">
-                    <a:blip r:embed="rId17" cstate="print">
+                    <a:blip r:embed="rId18" cstate="print">
                       <a:extLst>
                         <a:ext uri="{28A0092B-C50C-407E-A947-70E740481C1C}">
                           <a14:useLocalDpi xmlns:a14="http://schemas.microsoft.com/office/drawing/2010/main" val="0"/>
@@ -4887,6 +5165,7 @@
           <w:sz w:val="24"/>
           <w:szCs w:val="24"/>
         </w:rPr>
+        <w:lastRenderedPageBreak/>
         <w:drawing>
           <wp:inline distT="0" distB="0" distL="0" distR="0" wp14:anchorId="407A986C" wp14:editId="3A364293">
             <wp:extent cx="4267200" cy="2410460"/>
@@ -4905,7 +5184,7 @@
                     </pic:cNvPicPr>
                   </pic:nvPicPr>
                   <pic:blipFill rotWithShape="1">
-                    <a:blip r:embed="rId18" cstate="print">
+                    <a:blip r:embed="rId19" cstate="print">
                       <a:extLst>
                         <a:ext uri="{28A0092B-C50C-407E-A947-70E740481C1C}">
                           <a14:useLocalDpi xmlns:a14="http://schemas.microsoft.com/office/drawing/2010/main" val="0"/>
@@ -5093,7 +5372,6 @@
           <w:sz w:val="24"/>
           <w:szCs w:val="24"/>
         </w:rPr>
-        <w:lastRenderedPageBreak/>
         <w:t>Q5.</w:t>
       </w:r>
     </w:p>
@@ -5127,7 +5405,7 @@
                     </pic:cNvPicPr>
                   </pic:nvPicPr>
                   <pic:blipFill>
-                    <a:blip r:embed="rId19" cstate="print">
+                    <a:blip r:embed="rId20" cstate="print">
                       <a:extLst>
                         <a:ext uri="{28A0092B-C50C-407E-A947-70E740481C1C}">
                           <a14:useLocalDpi xmlns:a14="http://schemas.microsoft.com/office/drawing/2010/main" val="0"/>
@@ -5301,7 +5579,7 @@
                     </pic:cNvPicPr>
                   </pic:nvPicPr>
                   <pic:blipFill>
-                    <a:blip r:embed="rId20" cstate="print">
+                    <a:blip r:embed="rId21" cstate="print">
                       <a:extLst>
                         <a:ext uri="{28A0092B-C50C-407E-A947-70E740481C1C}">
                           <a14:useLocalDpi xmlns:a14="http://schemas.microsoft.com/office/drawing/2010/main" val="0"/>
@@ -5387,16 +5665,7 @@
           <w:sz w:val="24"/>
           <w:szCs w:val="24"/>
         </w:rPr>
-        <w:t xml:space="preserve">As seen from the above graph there is a huge variation in the amount of sleep each child is getting per night and the number of times they wake. A factor in this is the individuality of the child resulting in some babies sleeping more than others. </w:t>
-      </w:r>
-      <w:r>
-        <w:rPr>
-          <w:rFonts w:ascii="Verdana" w:hAnsi="Verdana"/>
-          <w:sz w:val="24"/>
-          <w:szCs w:val="24"/>
-        </w:rPr>
-        <w:lastRenderedPageBreak/>
-        <w:t xml:space="preserve">This primary research also highlighted that another factor to be examined is the age of each baby. Breaking this down to the different age ranges we can examine this information more accurately. </w:t>
+        <w:t xml:space="preserve">As seen from the above graph there is a huge variation in the amount of sleep each child is getting per night and the number of times they wake. A factor in this is the individuality of the child resulting in some babies sleeping more than others. This primary research also highlighted that another factor to be examined is the age of each baby. Breaking this down to the different age ranges we can examine this information more accurately. </w:t>
       </w:r>
     </w:p>
     <w:p>
@@ -5703,7 +5972,7 @@
                     </pic:cNvPicPr>
                   </pic:nvPicPr>
                   <pic:blipFill rotWithShape="1">
-                    <a:blip r:embed="rId21" cstate="print">
+                    <a:blip r:embed="rId22" cstate="print">
                       <a:extLst>
                         <a:ext uri="{28A0092B-C50C-407E-A947-70E740481C1C}">
                           <a14:useLocalDpi xmlns:a14="http://schemas.microsoft.com/office/drawing/2010/main" val="0"/>
@@ -5860,7 +6129,6 @@
           <w:sz w:val="24"/>
           <w:szCs w:val="24"/>
         </w:rPr>
-        <w:lastRenderedPageBreak/>
         <w:t>Q8</w:t>
       </w:r>
       <w:r>
@@ -5904,7 +6172,7 @@
                     </pic:cNvPicPr>
                   </pic:nvPicPr>
                   <pic:blipFill>
-                    <a:blip r:embed="rId22" cstate="print">
+                    <a:blip r:embed="rId23" cstate="print">
                       <a:extLst>
                         <a:ext uri="{28A0092B-C50C-407E-A947-70E740481C1C}">
                           <a14:useLocalDpi xmlns:a14="http://schemas.microsoft.com/office/drawing/2010/main" val="0"/>
@@ -6056,6 +6324,7 @@
           <w:sz w:val="24"/>
           <w:szCs w:val="24"/>
         </w:rPr>
+        <w:lastRenderedPageBreak/>
         <w:t>Q9.</w:t>
       </w:r>
     </w:p>
@@ -6089,7 +6358,7 @@
                     </pic:cNvPicPr>
                   </pic:nvPicPr>
                   <pic:blipFill>
-                    <a:blip r:embed="rId23" cstate="print">
+                    <a:blip r:embed="rId24" cstate="print">
                       <a:extLst>
                         <a:ext uri="{28A0092B-C50C-407E-A947-70E740481C1C}">
                           <a14:useLocalDpi xmlns:a14="http://schemas.microsoft.com/office/drawing/2010/main" val="0"/>
@@ -6220,7 +6489,6 @@
           <w:szCs w:val="24"/>
           <w:shd w:val="clear" w:color="auto" w:fill="FFFFFF"/>
         </w:rPr>
-        <w:lastRenderedPageBreak/>
         <w:t>Q10.</w:t>
       </w:r>
     </w:p>
@@ -6722,7 +6990,7 @@
                     </pic:cNvPicPr>
                   </pic:nvPicPr>
                   <pic:blipFill>
-                    <a:blip r:embed="rId24" cstate="print">
+                    <a:blip r:embed="rId25" cstate="print">
                       <a:extLst>
                         <a:ext uri="{28A0092B-C50C-407E-A947-70E740481C1C}">
                           <a14:useLocalDpi xmlns:a14="http://schemas.microsoft.com/office/drawing/2010/main" val="0"/>
@@ -6817,7 +7085,6 @@
           <w:szCs w:val="24"/>
           <w:shd w:val="clear" w:color="auto" w:fill="FFFFFF"/>
         </w:rPr>
-        <w:lastRenderedPageBreak/>
         <w:t xml:space="preserve">As you can see 70% of parents confirmed that their baby will fall back to sleep the first time after waking, with some babies falling back to sleep two or three times without being comforted. This is very important data, the tolerances for our sensors will have to be set very carefully. If they trigger a response too early, they may wake the baby further. </w:t>
       </w:r>
     </w:p>
@@ -7189,6 +7456,7 @@
           <w:szCs w:val="24"/>
           <w:lang w:eastAsia="en-IE"/>
         </w:rPr>
+        <w:lastRenderedPageBreak/>
         <w:t>Temperature of room talk features. I would rather it had a mat to monitor breathing.</w:t>
       </w:r>
     </w:p>
@@ -7549,7 +7817,6 @@
           <w:szCs w:val="24"/>
           <w:shd w:val="clear" w:color="auto" w:fill="FFFFFF"/>
         </w:rPr>
-        <w:lastRenderedPageBreak/>
         <w:t>Q13.</w:t>
       </w:r>
     </w:p>
@@ -7585,7 +7852,7 @@
                     </pic:cNvPicPr>
                   </pic:nvPicPr>
                   <pic:blipFill>
-                    <a:blip r:embed="rId25" cstate="print">
+                    <a:blip r:embed="rId26" cstate="print">
                       <a:extLst>
                         <a:ext uri="{28A0092B-C50C-407E-A947-70E740481C1C}">
                           <a14:useLocalDpi xmlns:a14="http://schemas.microsoft.com/office/drawing/2010/main" val="0"/>
@@ -7710,7 +7977,19 @@
           <w:szCs w:val="24"/>
           <w:lang w:eastAsia="en-IE"/>
         </w:rPr>
-        <w:t xml:space="preserve">Two-way audio function is something we may look at in a further iteration of our project. After discussion we feel for security reason and live video function would not be possible to do safely (outlined further in security analysis).  </w:t>
+        <w:t xml:space="preserve">Two-way audio function is something we may look at in a further iteration of our project. After discussion we feel for security reason and live video </w:t>
+      </w:r>
+      <w:r>
+        <w:rPr>
+          <w:rFonts w:ascii="Verdana" w:eastAsia="Times New Roman" w:hAnsi="Verdana" w:cstheme="minorHAnsi"/>
+          <w:color w:val="202124"/>
+          <w:spacing w:val="2"/>
+          <w:sz w:val="24"/>
+          <w:szCs w:val="24"/>
+          <w:lang w:eastAsia="en-IE"/>
+        </w:rPr>
+        <w:lastRenderedPageBreak/>
+        <w:t xml:space="preserve">function would not be possible to do safely (outlined further in security analysis).  </w:t>
       </w:r>
     </w:p>
     <w:p>
@@ -8059,7 +8338,6 @@
           <w:szCs w:val="24"/>
           <w:lang w:eastAsia="en-IE"/>
         </w:rPr>
-        <w:lastRenderedPageBreak/>
         <w:t xml:space="preserve">Although entertaining, ignoring the humorous answers we can see in our further taught and comments section again some interesting areas are highlighted. </w:t>
       </w:r>
     </w:p>
@@ -8164,33 +8442,47 @@
           <w:color w:val="538135" w:themeColor="accent6" w:themeShade="BF"/>
         </w:rPr>
       </w:pPr>
-      <w:bookmarkStart w:id="24" w:name="_Conclusion"/>
-      <w:bookmarkStart w:id="25" w:name="_1.3.2_Conclusion"/>
-      <w:bookmarkStart w:id="26" w:name="_Toc66478035"/>
-      <w:bookmarkEnd w:id="24"/>
-      <w:bookmarkEnd w:id="25"/>
+      <w:bookmarkStart w:id="29" w:name="_Conclusion"/>
+      <w:bookmarkStart w:id="30" w:name="_1.3.2_Conclusion"/>
+      <w:bookmarkStart w:id="31" w:name="_Toc66478035"/>
+      <w:bookmarkEnd w:id="29"/>
+      <w:bookmarkEnd w:id="30"/>
       <w:r>
         <w:rPr>
           <w:rFonts w:ascii="Verdana" w:hAnsi="Verdana"/>
           <w:color w:val="538135" w:themeColor="accent6" w:themeShade="BF"/>
         </w:rPr>
-        <w:t>1.3.</w:t>
+        <w:t>1.</w:t>
       </w:r>
       <w:r>
         <w:rPr>
           <w:rFonts w:ascii="Verdana" w:hAnsi="Verdana"/>
           <w:color w:val="538135" w:themeColor="accent6" w:themeShade="BF"/>
         </w:rPr>
+        <w:t>4</w:t>
+      </w:r>
+      <w:r>
+        <w:rPr>
+          <w:rFonts w:ascii="Verdana" w:hAnsi="Verdana"/>
+          <w:color w:val="538135" w:themeColor="accent6" w:themeShade="BF"/>
+        </w:rPr>
+        <w:t>.</w:t>
+      </w:r>
+      <w:r>
+        <w:rPr>
+          <w:rFonts w:ascii="Verdana" w:hAnsi="Verdana"/>
+          <w:color w:val="538135" w:themeColor="accent6" w:themeShade="BF"/>
+        </w:rPr>
         <w:t xml:space="preserve">2 </w:t>
       </w:r>
+      <w:bookmarkEnd w:id="31"/>
       <w:r>
         <w:rPr>
           <w:rFonts w:ascii="Verdana" w:hAnsi="Verdana"/>
           <w:color w:val="538135" w:themeColor="accent6" w:themeShade="BF"/>
         </w:rPr>
-        <w:t>Conclusion</w:t>
-      </w:r>
-      <w:bookmarkEnd w:id="26"/>
+        <w:t>CONCLUSION</w:t>
+      </w:r>
       <w:r>
         <w:rPr>
           <w:rFonts w:ascii="Verdana" w:hAnsi="Verdana"/>
@@ -8308,6 +8600,7 @@
           <w:szCs w:val="24"/>
           <w:shd w:val="clear" w:color="auto" w:fill="FFFFFF"/>
         </w:rPr>
+        <w:lastRenderedPageBreak/>
         <w:t>An ability to play sounds/lullaby’s/white noise.</w:t>
       </w:r>
     </w:p>
@@ -8334,7 +8627,7 @@
         </w:rPr>
         <w:t xml:space="preserve">Each of these features were mentioned multiple times with a sound/lullaby function ranking the most important among them. Using both our online research and our survey we were able to bring these functions forward to the design stage and begin to conceptually put together our prototype. </w:t>
       </w:r>
-      <w:bookmarkStart w:id="27" w:name="_Toc66478028"/>
+      <w:bookmarkStart w:id="32" w:name="_Toc66478028"/>
     </w:p>
     <w:p>
       <w:pPr>
@@ -8349,669 +8642,7 @@
         </w:rPr>
       </w:pPr>
     </w:p>
-    <w:p>
-      <w:pPr>
-        <w:pStyle w:val="Heading2"/>
-        <w:rPr>
-          <w:caps/>
-          <w:sz w:val="24"/>
-          <w:szCs w:val="24"/>
-        </w:rPr>
-      </w:pPr>
-      <w:r>
-        <w:t xml:space="preserve">1.4 </w:t>
-      </w:r>
-      <w:r>
-        <w:rPr>
-          <w:caps/>
-        </w:rPr>
-        <w:t>Online Research of Babies Sleep Cycles.</w:t>
-      </w:r>
-      <w:bookmarkEnd w:id="27"/>
-    </w:p>
-    <w:p>
-      <w:pPr>
-        <w:pStyle w:val="Heading3"/>
-        <w:rPr>
-          <w:caps/>
-          <w:color w:val="538135" w:themeColor="accent6" w:themeShade="BF"/>
-        </w:rPr>
-      </w:pPr>
-      <w:bookmarkStart w:id="28" w:name="_Toc66478029"/>
-      <w:r>
-        <w:rPr>
-          <w:caps/>
-          <w:color w:val="538135" w:themeColor="accent6" w:themeShade="BF"/>
-        </w:rPr>
-        <w:t xml:space="preserve">1.4.1 </w:t>
-      </w:r>
-      <w:r>
-        <w:rPr>
-          <w:caps/>
-          <w:color w:val="538135" w:themeColor="accent6" w:themeShade="BF"/>
-        </w:rPr>
-        <w:t>Sleep-movement and Noise</w:t>
-      </w:r>
-      <w:bookmarkEnd w:id="28"/>
-    </w:p>
-    <w:p>
-      <w:r>
-        <w:t>Over a 24-hour period a baby can sleep for 14-15 hours, this is broken up into 2-to-3-hour periods,</w:t>
-      </w:r>
-      <w:r>
-        <w:t xml:space="preserve"> </w:t>
-      </w:r>
-      <w:r>
-        <w:t>a</w:t>
-      </w:r>
-      <w:r>
-        <w:t>s y</w:t>
-      </w:r>
-      <w:r>
-        <w:t xml:space="preserve">ou can see from the below graph the sleep cycle of a child changes rapidly as they get older. Soon after being born the child will sleep almost equally through the night and day. As they get older there sleeping cycle will closer resemble a normal pattern, that being sleeping mostly during the night. </w:t>
-      </w:r>
-    </w:p>
-    <w:p>
-      <w:r>
-        <w:t xml:space="preserve">Newborn babies are very active sleepers. The move and wake up a lot, this is down to the fact that that they spend half their sleep in REM (Rapid Eye Movement) or active sleep when the baby’s eyes move around. They move their arms and legs and open and close their mouths. The other half of their sleep is spent in NREM (Non-rapid Eye Movement) or quiet sleep. This is where the baby is fully asleep and does not move and make noise as frequently.  As they get older there sleeping becomes sounder and they sleep better through the night. </w:t>
-      </w:r>
-    </w:p>
-    <w:p>
-      <w:r>
-        <w:lastRenderedPageBreak/>
-        <w:tab/>
-        <w:t>Parallel to movement Newborn babies are also quite noisy sleepers, their breathing can be irregular, and they may wake up briefly and whimper. It is recommended by doctors to wait out the babies first whimpers without lifting or comforting the child. It is very likely that the baby is still in a light sleep. The child should only be picked up and comforted if it’s clear that they are awake.</w:t>
-      </w:r>
-    </w:p>
-    <w:p>
-      <w:pPr>
-        <w:keepNext/>
-        <w:jc w:val="center"/>
-      </w:pPr>
-      <w:r>
-        <w:rPr>
-          <w:noProof/>
-        </w:rPr>
-        <w:drawing>
-          <wp:inline distT="0" distB="0" distL="0" distR="0" wp14:anchorId="06D17CCD" wp14:editId="2013A195">
-            <wp:extent cx="2458202" cy="1547655"/>
-            <wp:effectExtent l="0" t="0" r="0" b="0"/>
-            <wp:docPr id="2" name="Picture 2"/>
-            <wp:cNvGraphicFramePr>
-              <a:graphicFrameLocks xmlns:a="http://schemas.openxmlformats.org/drawingml/2006/main" noChangeAspect="1"/>
-            </wp:cNvGraphicFramePr>
-            <a:graphic xmlns:a="http://schemas.openxmlformats.org/drawingml/2006/main">
-              <a:graphicData uri="http://schemas.openxmlformats.org/drawingml/2006/picture">
-                <pic:pic xmlns:pic="http://schemas.openxmlformats.org/drawingml/2006/picture">
-                  <pic:nvPicPr>
-                    <pic:cNvPr id="0" name="Picture 3"/>
-                    <pic:cNvPicPr>
-                      <a:picLocks noChangeAspect="1" noChangeArrowheads="1"/>
-                    </pic:cNvPicPr>
-                  </pic:nvPicPr>
-                  <pic:blipFill>
-                    <a:blip r:embed="rId26">
-                      <a:extLst>
-                        <a:ext uri="{28A0092B-C50C-407E-A947-70E740481C1C}">
-                          <a14:useLocalDpi xmlns:a14="http://schemas.microsoft.com/office/drawing/2010/main" val="0"/>
-                        </a:ext>
-                      </a:extLst>
-                    </a:blip>
-                    <a:srcRect/>
-                    <a:stretch>
-                      <a:fillRect/>
-                    </a:stretch>
-                  </pic:blipFill>
-                  <pic:spPr bwMode="auto">
-                    <a:xfrm>
-                      <a:off x="0" y="0"/>
-                      <a:ext cx="2477548" cy="1559835"/>
-                    </a:xfrm>
-                    <a:prstGeom prst="rect">
-                      <a:avLst/>
-                    </a:prstGeom>
-                    <a:noFill/>
-                    <a:ln>
-                      <a:noFill/>
-                    </a:ln>
-                  </pic:spPr>
-                </pic:pic>
-              </a:graphicData>
-            </a:graphic>
-          </wp:inline>
-        </w:drawing>
-      </w:r>
-    </w:p>
-    <w:p>
-      <w:pPr>
-        <w:pStyle w:val="Caption"/>
-        <w:jc w:val="center"/>
-      </w:pPr>
-      <w:r>
-        <w:t xml:space="preserve">Figure </w:t>
-      </w:r>
-      <w:r>
-        <w:fldChar w:fldCharType="begin"/>
-      </w:r>
-      <w:r>
-        <w:instrText xml:space="preserve"> SEQ Figure \* ARABIC </w:instrText>
-      </w:r>
-      <w:r>
-        <w:fldChar w:fldCharType="separate"/>
-      </w:r>
-      <w:r>
-        <w:rPr>
-          <w:noProof/>
-        </w:rPr>
-        <w:t>11</w:t>
-      </w:r>
-      <w:r>
-        <w:fldChar w:fldCharType="end"/>
-      </w:r>
-      <w:r>
-        <w:t>.1</w:t>
-      </w:r>
-    </w:p>
-    <w:p>
-      <w:pPr>
-        <w:jc w:val="center"/>
-        <w:rPr>
-          <w:sz w:val="18"/>
-          <w:szCs w:val="18"/>
-        </w:rPr>
-      </w:pPr>
-      <w:r>
-        <w:rPr>
-          <w:rFonts w:ascii="Verdana" w:hAnsi="Verdana"/>
-          <w:color w:val="000000"/>
-          <w:sz w:val="20"/>
-          <w:szCs w:val="20"/>
-          <w:shd w:val="clear" w:color="auto" w:fill="FFFFFF"/>
-        </w:rPr>
-        <w:t>Baby sleep chart based on Swiss study (</w:t>
-      </w:r>
-      <w:proofErr w:type="spellStart"/>
-      <w:r>
-        <w:rPr>
-          <w:rFonts w:ascii="Verdana" w:hAnsi="Verdana"/>
-          <w:color w:val="000000"/>
-          <w:sz w:val="20"/>
-          <w:szCs w:val="20"/>
-          <w:shd w:val="clear" w:color="auto" w:fill="FFFFFF"/>
-        </w:rPr>
-        <w:t>Iglowstein</w:t>
-      </w:r>
-      <w:proofErr w:type="spellEnd"/>
-      <w:r>
-        <w:rPr>
-          <w:rFonts w:ascii="Verdana" w:hAnsi="Verdana"/>
-          <w:color w:val="000000"/>
-          <w:sz w:val="20"/>
-          <w:szCs w:val="20"/>
-          <w:shd w:val="clear" w:color="auto" w:fill="FFFFFF"/>
-        </w:rPr>
-        <w:t xml:space="preserve"> et al 2003)</w:t>
-      </w:r>
-    </w:p>
-    <w:p>
-      <w:pPr>
-        <w:jc w:val="center"/>
-      </w:pPr>
-    </w:p>
-    <w:p>
-      <w:pPr>
-        <w:jc w:val="center"/>
-      </w:pPr>
-    </w:p>
-    <w:p>
-      <w:pPr>
-        <w:jc w:val="center"/>
-      </w:pPr>
-    </w:p>
-    <w:p>
-      <w:pPr>
-        <w:keepNext/>
-        <w:jc w:val="center"/>
-      </w:pPr>
-      <w:r>
-        <w:rPr>
-          <w:noProof/>
-        </w:rPr>
-        <w:drawing>
-          <wp:inline distT="0" distB="0" distL="0" distR="0" wp14:anchorId="741E8897" wp14:editId="526B0B88">
-            <wp:extent cx="2997642" cy="2035618"/>
-            <wp:effectExtent l="0" t="0" r="0" b="3175"/>
-            <wp:docPr id="13" name="Picture 13" descr="Educational Insight: Our Daily Journey In Consciousness ..."/>
-            <wp:cNvGraphicFramePr>
-              <a:graphicFrameLocks xmlns:a="http://schemas.openxmlformats.org/drawingml/2006/main" noChangeAspect="1"/>
-            </wp:cNvGraphicFramePr>
-            <a:graphic xmlns:a="http://schemas.openxmlformats.org/drawingml/2006/main">
-              <a:graphicData uri="http://schemas.openxmlformats.org/drawingml/2006/picture">
-                <pic:pic xmlns:pic="http://schemas.openxmlformats.org/drawingml/2006/picture">
-                  <pic:nvPicPr>
-                    <pic:cNvPr id="0" name="Picture 1" descr="Educational Insight: Our Daily Journey In Consciousness ..."/>
-                    <pic:cNvPicPr>
-                      <a:picLocks noChangeAspect="1" noChangeArrowheads="1"/>
-                    </pic:cNvPicPr>
-                  </pic:nvPicPr>
-                  <pic:blipFill>
-                    <a:blip r:embed="rId27">
-                      <a:extLst>
-                        <a:ext uri="{28A0092B-C50C-407E-A947-70E740481C1C}">
-                          <a14:useLocalDpi xmlns:a14="http://schemas.microsoft.com/office/drawing/2010/main" val="0"/>
-                        </a:ext>
-                      </a:extLst>
-                    </a:blip>
-                    <a:srcRect/>
-                    <a:stretch>
-                      <a:fillRect/>
-                    </a:stretch>
-                  </pic:blipFill>
-                  <pic:spPr bwMode="auto">
-                    <a:xfrm>
-                      <a:off x="0" y="0"/>
-                      <a:ext cx="3098288" cy="2103964"/>
-                    </a:xfrm>
-                    <a:prstGeom prst="rect">
-                      <a:avLst/>
-                    </a:prstGeom>
-                    <a:noFill/>
-                    <a:ln>
-                      <a:noFill/>
-                    </a:ln>
-                  </pic:spPr>
-                </pic:pic>
-              </a:graphicData>
-            </a:graphic>
-          </wp:inline>
-        </w:drawing>
-      </w:r>
-    </w:p>
-    <w:p>
-      <w:pPr>
-        <w:pStyle w:val="Caption"/>
-        <w:jc w:val="center"/>
-      </w:pPr>
-      <w:r>
-        <w:t xml:space="preserve">Figure </w:t>
-      </w:r>
-      <w:r>
-        <w:fldChar w:fldCharType="begin"/>
-      </w:r>
-      <w:r>
-        <w:instrText xml:space="preserve"> SEQ Figure \* ARABIC </w:instrText>
-      </w:r>
-      <w:r>
-        <w:fldChar w:fldCharType="separate"/>
-      </w:r>
-      <w:r>
-        <w:rPr>
-          <w:noProof/>
-        </w:rPr>
-        <w:t>12</w:t>
-      </w:r>
-      <w:r>
-        <w:fldChar w:fldCharType="end"/>
-      </w:r>
-      <w:r>
-        <w:t>.1</w:t>
-      </w:r>
-    </w:p>
-    <w:p>
-      <w:pPr>
-        <w:rPr>
-          <w:sz w:val="24"/>
-          <w:szCs w:val="24"/>
-          <w:u w:val="single"/>
-        </w:rPr>
-      </w:pPr>
-    </w:p>
-    <w:p>
-      <w:pPr>
-        <w:pStyle w:val="Heading3"/>
-        <w:rPr>
-          <w:caps/>
-          <w:color w:val="538135" w:themeColor="accent6" w:themeShade="BF"/>
-        </w:rPr>
-      </w:pPr>
-      <w:bookmarkStart w:id="29" w:name="_Music_/_White"/>
-      <w:bookmarkStart w:id="30" w:name="_Toc66478030"/>
-      <w:bookmarkEnd w:id="29"/>
-      <w:r>
-        <w:rPr>
-          <w:caps/>
-          <w:color w:val="538135" w:themeColor="accent6" w:themeShade="BF"/>
-        </w:rPr>
-        <w:t xml:space="preserve">1.4.2 </w:t>
-      </w:r>
-      <w:r>
-        <w:rPr>
-          <w:caps/>
-          <w:color w:val="538135" w:themeColor="accent6" w:themeShade="BF"/>
-        </w:rPr>
-        <w:t>Music</w:t>
-      </w:r>
-      <w:r>
-        <w:rPr>
-          <w:caps/>
-          <w:color w:val="538135" w:themeColor="accent6" w:themeShade="BF"/>
-        </w:rPr>
-        <w:t xml:space="preserve"> </w:t>
-      </w:r>
-      <w:r>
-        <w:rPr>
-          <w:caps/>
-          <w:color w:val="538135" w:themeColor="accent6" w:themeShade="BF"/>
-        </w:rPr>
-        <w:t>/ White noise</w:t>
-      </w:r>
-      <w:bookmarkEnd w:id="30"/>
-    </w:p>
-    <w:p>
-      <w:r>
-        <w:t xml:space="preserve">As a newborn baby is still getting used to the world, they may not be used to silence. Before they are born, they were constantly hearing noises made by their mother most importantly her heartbeat. Newborn babies may find silence mildly distressing. </w:t>
-      </w:r>
-    </w:p>
-    <w:p>
-      <w:r>
-        <w:t xml:space="preserve">Studies have shown that, the hum of a fan/ soft music or white noise being immitted through a speaker may ease this discomfort. </w:t>
-      </w:r>
-    </w:p>
-    <w:p>
-      <w:r>
-        <w:t xml:space="preserve">Again, as with movement and noise this eases as they get older, as their sleeping pattern becomes more regular. </w:t>
-      </w:r>
-    </w:p>
-    <w:p/>
-    <w:p>
-      <w:pPr>
-        <w:pStyle w:val="Heading3"/>
-        <w:jc w:val="both"/>
-        <w:rPr>
-          <w:caps/>
-          <w:color w:val="538135" w:themeColor="accent6" w:themeShade="BF"/>
-        </w:rPr>
-      </w:pPr>
-      <w:bookmarkStart w:id="31" w:name="_Toc66478031"/>
-      <w:r>
-        <w:rPr>
-          <w:caps/>
-          <w:color w:val="538135" w:themeColor="accent6" w:themeShade="BF"/>
-        </w:rPr>
-        <w:lastRenderedPageBreak/>
-        <w:t>1.4.3</w:t>
-      </w:r>
-      <w:r>
-        <w:rPr>
-          <w:caps/>
-          <w:color w:val="538135" w:themeColor="accent6" w:themeShade="BF"/>
-        </w:rPr>
-        <w:t xml:space="preserve"> </w:t>
-      </w:r>
-      <w:r>
-        <w:rPr>
-          <w:caps/>
-          <w:color w:val="538135" w:themeColor="accent6" w:themeShade="BF"/>
-        </w:rPr>
-        <w:t>Applying research to the scope of our project</w:t>
-      </w:r>
-      <w:bookmarkEnd w:id="31"/>
-      <w:r>
-        <w:rPr>
-          <w:caps/>
-          <w:color w:val="538135" w:themeColor="accent6" w:themeShade="BF"/>
-        </w:rPr>
-        <w:t xml:space="preserve"> </w:t>
-      </w:r>
-    </w:p>
-    <w:p>
-      <w:pPr>
-        <w:jc w:val="both"/>
-      </w:pPr>
-      <w:r>
-        <w:t>Our research has highlighted areas which may prove to be problematic.</w:t>
-      </w:r>
-    </w:p>
-    <w:p>
-      <w:pPr>
-        <w:pStyle w:val="ListParagraph"/>
-        <w:numPr>
-          <w:ilvl w:val="0"/>
-          <w:numId w:val="2"/>
-        </w:numPr>
-        <w:jc w:val="both"/>
-      </w:pPr>
-      <w:r>
-        <w:t xml:space="preserve">There are big differences in the sleep cycles of newborn babies and babies as they get older. This will need to be considered when designing rue prototype, A one size fits all strategy will not work. </w:t>
-      </w:r>
-    </w:p>
-    <w:p>
-      <w:pPr>
-        <w:pStyle w:val="ListParagraph"/>
-        <w:numPr>
-          <w:ilvl w:val="0"/>
-          <w:numId w:val="2"/>
-        </w:numPr>
-        <w:jc w:val="both"/>
-      </w:pPr>
-      <w:r>
-        <w:t>There are also quite varied differences between one baby to the next. A configuration that accurately monitors and comforts one baby may not be suitable for another.</w:t>
-      </w:r>
-    </w:p>
-    <w:p>
-      <w:pPr>
-        <w:pStyle w:val="ListParagraph"/>
-        <w:numPr>
-          <w:ilvl w:val="0"/>
-          <w:numId w:val="2"/>
-        </w:numPr>
-        <w:jc w:val="both"/>
-      </w:pPr>
-      <w:r>
-        <w:t xml:space="preserve">For example, as outlined in the research I have read, soft music or playing a lullaby may comfort some babies whilst hindering another child’s sleep. This can also be said for white noise, this may aid or damage a newborn’s ability to fall asleep, depending on the specific baby.  </w:t>
-      </w:r>
-    </w:p>
-    <w:p>
-      <w:pPr>
-        <w:pStyle w:val="ListParagraph"/>
-        <w:numPr>
-          <w:ilvl w:val="0"/>
-          <w:numId w:val="2"/>
-        </w:numPr>
-        <w:jc w:val="both"/>
-      </w:pPr>
-      <w:r>
-        <w:t>Differentiating between a baby that is in a very light REM sleep and a baby that is awake will prove very difficult as while in light sleep, they baby may move around and make noise.</w:t>
-      </w:r>
-    </w:p>
-    <w:p>
-      <w:pPr>
-        <w:pStyle w:val="ListParagraph"/>
-        <w:ind w:left="408"/>
-        <w:jc w:val="both"/>
-      </w:pPr>
-    </w:p>
-    <w:p>
-      <w:pPr>
-        <w:pStyle w:val="ListParagraph"/>
-        <w:ind w:left="408"/>
-        <w:jc w:val="both"/>
-      </w:pPr>
-    </w:p>
-    <w:p>
-      <w:pPr>
-        <w:pStyle w:val="ListParagraph"/>
-        <w:ind w:left="408"/>
-      </w:pPr>
-    </w:p>
-    <w:p>
-      <w:pPr>
-        <w:pStyle w:val="ListParagraph"/>
-        <w:ind w:left="408"/>
-      </w:pPr>
-    </w:p>
-    <w:p>
-      <w:pPr>
-        <w:pStyle w:val="ListParagraph"/>
-        <w:ind w:left="408"/>
-      </w:pPr>
-    </w:p>
-    <w:p>
-      <w:pPr>
-        <w:pStyle w:val="ListParagraph"/>
-        <w:ind w:left="408"/>
-      </w:pPr>
-    </w:p>
-    <w:p>
-      <w:pPr>
-        <w:pStyle w:val="ListParagraph"/>
-        <w:ind w:left="408"/>
-      </w:pPr>
-    </w:p>
-    <w:p>
-      <w:pPr>
-        <w:pStyle w:val="ListParagraph"/>
-        <w:ind w:left="408"/>
-      </w:pPr>
-    </w:p>
-    <w:p>
-      <w:pPr>
-        <w:pStyle w:val="Heading3"/>
-        <w:rPr>
-          <w:caps/>
-          <w:color w:val="538135" w:themeColor="accent6" w:themeShade="BF"/>
-        </w:rPr>
-      </w:pPr>
-      <w:bookmarkStart w:id="32" w:name="_Toc66478032"/>
-      <w:r>
-        <w:rPr>
-          <w:caps/>
-          <w:color w:val="538135" w:themeColor="accent6" w:themeShade="BF"/>
-        </w:rPr>
-        <w:t>1.4.4</w:t>
-      </w:r>
-      <w:r>
-        <w:rPr>
-          <w:caps/>
-          <w:color w:val="538135" w:themeColor="accent6" w:themeShade="BF"/>
-        </w:rPr>
-        <w:t xml:space="preserve"> </w:t>
-      </w:r>
-      <w:r>
-        <w:rPr>
-          <w:caps/>
-          <w:color w:val="538135" w:themeColor="accent6" w:themeShade="BF"/>
-        </w:rPr>
-        <w:t>Possible solutions</w:t>
-      </w:r>
-      <w:bookmarkEnd w:id="32"/>
-      <w:r>
-        <w:rPr>
-          <w:caps/>
-          <w:color w:val="538135" w:themeColor="accent6" w:themeShade="BF"/>
-        </w:rPr>
-        <w:t xml:space="preserve"> </w:t>
-      </w:r>
-    </w:p>
-    <w:p>
-      <w:pPr>
-        <w:pStyle w:val="ListParagraph"/>
-        <w:numPr>
-          <w:ilvl w:val="0"/>
-          <w:numId w:val="2"/>
-        </w:numPr>
-        <w:rPr>
-          <w:sz w:val="24"/>
-          <w:szCs w:val="24"/>
-          <w:u w:val="single"/>
-        </w:rPr>
-      </w:pPr>
-      <w:r>
-        <w:t xml:space="preserve">The main takeaway from the research was that there is a great need to be able to adjust the device and its responses based on both the babies age and individuality. </w:t>
-      </w:r>
-    </w:p>
-    <w:p>
-      <w:pPr>
-        <w:pStyle w:val="ListParagraph"/>
-        <w:numPr>
-          <w:ilvl w:val="0"/>
-          <w:numId w:val="2"/>
-        </w:numPr>
-        <w:rPr>
-          <w:sz w:val="24"/>
-          <w:szCs w:val="24"/>
-          <w:u w:val="single"/>
-        </w:rPr>
-      </w:pPr>
-      <w:r>
-        <w:t>We could do this by having two are three different configurations built into the device, with the tolerances for the sensors tailored to specific age groups.</w:t>
-      </w:r>
-    </w:p>
-    <w:p>
-      <w:pPr>
-        <w:ind w:left="720"/>
-        <w:rPr>
-          <w:sz w:val="24"/>
-          <w:szCs w:val="24"/>
-          <w:u w:val="single"/>
-        </w:rPr>
-      </w:pPr>
-      <w:r>
-        <w:t>E.g., Greater tolerances for newborns as not to trigger the responses while the baby is still light</w:t>
-      </w:r>
-      <w:r>
-        <w:t>ly</w:t>
-      </w:r>
-      <w:r>
-        <w:t xml:space="preserve"> sleep</w:t>
-      </w:r>
-      <w:r>
-        <w:t>ing,</w:t>
-      </w:r>
-      <w:r>
-        <w:t xml:space="preserve"> and tighter tolerances for when the baby gets older as he or she will not be moving around as much</w:t>
-      </w:r>
-      <w:r>
-        <w:t xml:space="preserve"> nor make as much noise</w:t>
-      </w:r>
-      <w:r>
-        <w:t xml:space="preserve">. </w:t>
-      </w:r>
-    </w:p>
-    <w:p>
-      <w:pPr>
-        <w:pStyle w:val="ListParagraph"/>
-        <w:numPr>
-          <w:ilvl w:val="0"/>
-          <w:numId w:val="2"/>
-        </w:numPr>
-        <w:rPr>
-          <w:sz w:val="24"/>
-          <w:szCs w:val="24"/>
-          <w:u w:val="single"/>
-        </w:rPr>
-      </w:pPr>
-      <w:r>
-        <w:t xml:space="preserve">The noise that should be played when the baby wakes up should be able to be changed. The parents may then choose the noise that souths their baby the most. Lullaby’s / heartbeats and white noise all could be included in the device. </w:t>
-      </w:r>
-    </w:p>
-    <w:p>
-      <w:pPr>
-        <w:pStyle w:val="ListParagraph"/>
-        <w:numPr>
-          <w:ilvl w:val="0"/>
-          <w:numId w:val="2"/>
-        </w:numPr>
-        <w:rPr>
-          <w:sz w:val="24"/>
-          <w:szCs w:val="24"/>
-          <w:u w:val="single"/>
-        </w:rPr>
-      </w:pPr>
-      <w:r>
-        <w:t xml:space="preserve">A further iteration of the device could include a report of the baby’s night sleep, similar to a smart watch, giving information on how long the child slept for, when the baby was in REM or EREM sleep, what noise soothed that child most. This would help inform the parents decision of what configuration would suit their child. Using data analytics, over time the device may also be able to suggest the optimal setting based on the sleeping data over a period. </w:t>
-      </w:r>
-    </w:p>
+    <w:bookmarkEnd w:id="32"/>
     <w:p/>
     <w:p/>
     <w:p/>
@@ -9092,7 +8723,7 @@
                     <pic:cNvPicPr/>
                   </pic:nvPicPr>
                   <pic:blipFill rotWithShape="1">
-                    <a:blip r:embed="rId28" cstate="print">
+                    <a:blip r:embed="rId27" cstate="print">
                       <a:extLst>
                         <a:ext uri="{28A0092B-C50C-407E-A947-70E740481C1C}">
                           <a14:useLocalDpi xmlns:a14="http://schemas.microsoft.com/office/drawing/2010/main" val="0"/>
@@ -9200,7 +8831,7 @@
                     <pic:cNvPicPr/>
                   </pic:nvPicPr>
                   <pic:blipFill rotWithShape="1">
-                    <a:blip r:embed="rId29" cstate="print">
+                    <a:blip r:embed="rId28" cstate="print">
                       <a:extLst>
                         <a:ext uri="{28A0092B-C50C-407E-A947-70E740481C1C}">
                           <a14:useLocalDpi xmlns:a14="http://schemas.microsoft.com/office/drawing/2010/main" val="0"/>
@@ -9308,7 +8939,7 @@
                     <pic:cNvPicPr/>
                   </pic:nvPicPr>
                   <pic:blipFill rotWithShape="1">
-                    <a:blip r:embed="rId30" cstate="print">
+                    <a:blip r:embed="rId29" cstate="print">
                       <a:extLst>
                         <a:ext uri="{28A0092B-C50C-407E-A947-70E740481C1C}">
                           <a14:useLocalDpi xmlns:a14="http://schemas.microsoft.com/office/drawing/2010/main" val="0"/>
@@ -9460,7 +9091,7 @@
                     <pic:cNvPicPr/>
                   </pic:nvPicPr>
                   <pic:blipFill>
-                    <a:blip r:embed="rId31" cstate="print">
+                    <a:blip r:embed="rId30" cstate="print">
                       <a:extLst>
                         <a:ext uri="{28A0092B-C50C-407E-A947-70E740481C1C}">
                           <a14:useLocalDpi xmlns:a14="http://schemas.microsoft.com/office/drawing/2010/main" val="0"/>
@@ -9566,7 +9197,7 @@
                     <pic:cNvPicPr/>
                   </pic:nvPicPr>
                   <pic:blipFill>
-                    <a:blip r:embed="rId32" cstate="print">
+                    <a:blip r:embed="rId31" cstate="print">
                       <a:extLst>
                         <a:ext uri="{28A0092B-C50C-407E-A947-70E740481C1C}">
                           <a14:useLocalDpi xmlns:a14="http://schemas.microsoft.com/office/drawing/2010/main" val="0"/>
@@ -9670,7 +9301,7 @@
                     <pic:cNvPicPr/>
                   </pic:nvPicPr>
                   <pic:blipFill>
-                    <a:blip r:embed="rId33">
+                    <a:blip r:embed="rId32">
                       <a:extLst>
                         <a:ext uri="{28A0092B-C50C-407E-A947-70E740481C1C}">
                           <a14:useLocalDpi xmlns:a14="http://schemas.microsoft.com/office/drawing/2010/main" val="0"/>
@@ -9828,7 +9459,7 @@
                     <pic:cNvPicPr/>
                   </pic:nvPicPr>
                   <pic:blipFill>
-                    <a:blip r:embed="rId34">
+                    <a:blip r:embed="rId33">
                       <a:extLst>
                         <a:ext uri="{28A0092B-C50C-407E-A947-70E740481C1C}">
                           <a14:useLocalDpi xmlns:a14="http://schemas.microsoft.com/office/drawing/2010/main" val="0"/>
@@ -9927,7 +9558,7 @@
                     <pic:cNvPicPr/>
                   </pic:nvPicPr>
                   <pic:blipFill>
-                    <a:blip r:embed="rId35">
+                    <a:blip r:embed="rId34">
                       <a:extLst>
                         <a:ext uri="{28A0092B-C50C-407E-A947-70E740481C1C}">
                           <a14:useLocalDpi xmlns:a14="http://schemas.microsoft.com/office/drawing/2010/main" val="0"/>
@@ -10031,7 +9662,7 @@
                     <pic:cNvPicPr/>
                   </pic:nvPicPr>
                   <pic:blipFill>
-                    <a:blip r:embed="rId36">
+                    <a:blip r:embed="rId35">
                       <a:extLst>
                         <a:ext uri="{28A0092B-C50C-407E-A947-70E740481C1C}">
                           <a14:useLocalDpi xmlns:a14="http://schemas.microsoft.com/office/drawing/2010/main" val="0"/>
@@ -11612,7 +11243,7 @@
                     <pic:cNvPicPr/>
                   </pic:nvPicPr>
                   <pic:blipFill>
-                    <a:blip r:embed="rId37" cstate="print">
+                    <a:blip r:embed="rId36" cstate="print">
                       <a:extLst>
                         <a:ext uri="{28A0092B-C50C-407E-A947-70E740481C1C}">
                           <a14:useLocalDpi xmlns:a14="http://schemas.microsoft.com/office/drawing/2010/main" val="0"/>
@@ -11712,7 +11343,7 @@
                     <pic:cNvPicPr/>
                   </pic:nvPicPr>
                   <pic:blipFill>
-                    <a:blip r:embed="rId38" cstate="print">
+                    <a:blip r:embed="rId37" cstate="print">
                       <a:extLst>
                         <a:ext uri="{28A0092B-C50C-407E-A947-70E740481C1C}">
                           <a14:useLocalDpi xmlns:a14="http://schemas.microsoft.com/office/drawing/2010/main" val="0"/>
@@ -11805,7 +11436,7 @@
                     <pic:cNvPicPr/>
                   </pic:nvPicPr>
                   <pic:blipFill>
-                    <a:blip r:embed="rId39"/>
+                    <a:blip r:embed="rId38"/>
                     <a:stretch>
                       <a:fillRect/>
                     </a:stretch>
@@ -11873,8 +11504,6 @@
     </w:p>
     <w:p/>
     <w:p/>
-    <w:p/>
-    <w:p/>
     <w:p>
       <w:pPr>
         <w:pStyle w:val="Heading4"/>
@@ -11953,7 +11582,7 @@
                     <pic:cNvPicPr/>
                   </pic:nvPicPr>
                   <pic:blipFill>
-                    <a:blip r:embed="rId40"/>
+                    <a:blip r:embed="rId39"/>
                     <a:stretch>
                       <a:fillRect/>
                     </a:stretch>
@@ -12299,7 +11928,7 @@
       <w:r>
         <w:t xml:space="preserve">[Sci-force, (28/02/19), “How Does the Internet of Things Work?”, viewed 02/03/21, </w:t>
       </w:r>
-      <w:hyperlink r:id="rId41" w:history="1">
+      <w:hyperlink r:id="rId40" w:history="1">
         <w:r>
           <w:rPr>
             <w:rStyle w:val="Hyperlink"/>
@@ -12315,7 +11944,7 @@
       <w:r>
         <w:t xml:space="preserve">[Mark Stanislav &amp; Tod Beardsley, (09/15), “Hacking IOT: A Case Study on Baby Monitor Exposures and Vulnerabilities”, viewed 02/03/21, </w:t>
       </w:r>
-      <w:hyperlink r:id="rId42" w:history="1">
+      <w:hyperlink r:id="rId41" w:history="1">
         <w:r>
           <w:rPr>
             <w:rStyle w:val="Hyperlink"/>
@@ -12331,7 +11960,7 @@
       <w:r>
         <w:t xml:space="preserve">[author unknown, (14/02/20), “Ethics in the World of the Internet of Things”, viewed 02/03/21, </w:t>
       </w:r>
-      <w:hyperlink r:id="rId43" w:history="1">
+      <w:hyperlink r:id="rId42" w:history="1">
         <w:r>
           <w:rPr>
             <w:rStyle w:val="Hyperlink"/>
@@ -12382,17 +12011,15 @@
     <w:p>
       <w:pPr>
         <w:pStyle w:val="Heading2"/>
-      </w:pPr>
-      <w:proofErr w:type="spellStart"/>
-      <w:r>
-        <w:t>Motorised</w:t>
-      </w:r>
-      <w:proofErr w:type="spellEnd"/>
-      <w:r>
-        <w:t xml:space="preserve"> LED</w:t>
-      </w:r>
-      <w:r>
-        <w:t xml:space="preserve"> Globe</w:t>
+        <w:rPr>
+          <w:caps/>
+        </w:rPr>
+      </w:pPr>
+      <w:r>
+        <w:rPr>
+          <w:caps/>
+        </w:rPr>
+        <w:t>Motorised LED Globe</w:t>
       </w:r>
     </w:p>
     <w:p>
@@ -12491,9 +12118,9 @@
             <o:lock v:ext="edit" aspectratio="t"/>
           </v:shapetype>
           <v:shape id="_x0000_i1025" type="#_x0000_t75" style="width:103.5pt;height:40.5pt" o:ole="">
-            <v:imagedata r:id="rId44" o:title=""/>
+            <v:imagedata r:id="rId43" o:title=""/>
           </v:shape>
-          <o:OLEObject Type="Embed" ProgID="Package" ShapeID="_x0000_i1025" DrawAspect="Content" ObjectID="_1677997923" r:id="rId45"/>
+          <o:OLEObject Type="Embed" ProgID="Package" ShapeID="_x0000_i1025" DrawAspect="Content" ObjectID="_1678031574" r:id="rId44"/>
         </w:object>
       </w:r>
     </w:p>
@@ -12648,7 +12275,7 @@
                     <pic:cNvPicPr/>
                   </pic:nvPicPr>
                   <pic:blipFill>
-                    <a:blip r:embed="rId46">
+                    <a:blip r:embed="rId45">
                       <a:extLst>
                         <a:ext uri="{28A0092B-C50C-407E-A947-70E740481C1C}">
                           <a14:useLocalDpi xmlns:a14="http://schemas.microsoft.com/office/drawing/2010/main" val="0"/>
@@ -12707,14 +12334,8 @@
     <w:p>
       <w:pPr>
         <w:pStyle w:val="Heading2"/>
-        <w:rPr>
-          <w:color w:val="FF0000"/>
-        </w:rPr>
-      </w:pPr>
-      <w:r>
-        <w:rPr>
-          <w:color w:val="FF0000"/>
-        </w:rPr>
+      </w:pPr>
+      <w:r>
         <w:lastRenderedPageBreak/>
         <w:t>TEMPERATURE SENSOR</w:t>
       </w:r>
@@ -12722,64 +12343,36 @@
     <w:p>
       <w:pPr>
         <w:pStyle w:val="Bibliography"/>
-        <w:rPr>
-          <w:color w:val="FF0000"/>
-        </w:rPr>
-      </w:pPr>
-      <w:r>
-        <w:rPr>
-          <w:color w:val="FF0000"/>
-        </w:rPr>
+      </w:pPr>
+      <w:r>
         <w:t xml:space="preserve">During the research stage of our project, we created a survey which we sent out to </w:t>
       </w:r>
       <w:r>
-        <w:rPr>
-          <w:color w:val="FF0000"/>
-        </w:rPr>
         <w:t>15 sets of pa</w:t>
       </w:r>
       <w:r>
-        <w:rPr>
-          <w:color w:val="FF0000"/>
-        </w:rPr>
         <w:t xml:space="preserve">rents and a local crèche who were kind enough to take part. Exactly 50% of parents rated 5 out of 5, the need for a temperature sensor as a feature in the baby monitor which they would buy for their child’s room. This information told us that parents would look for the temperature monitor feature as one of the key features that the baby monitor must have, according to our survey this feature was as important to parents as the ability of it to play a lullaby.  </w:t>
       </w:r>
     </w:p>
     <w:p>
       <w:pPr>
         <w:pStyle w:val="Bibliography"/>
-        <w:rPr>
-          <w:color w:val="FF0000"/>
-        </w:rPr>
-      </w:pPr>
-      <w:r>
-        <w:rPr>
-          <w:color w:val="FF0000"/>
-        </w:rPr>
+      </w:pPr>
+      <w:r>
         <w:t xml:space="preserve">It is for this reason that the third future improvement which we have decided to add to our project is an added temperature sensor. This sensor will allow the user to monitor the temperature of the baby’s room and if there is a sudden drop or rise in temperature in the room the parents will be alerted on a device of their choosing, via our downloadable baby monitor application. When setting up the baby monitor app the user will be asked to input what temperature the room is and how sensitive they want the sensor to be to temperature change. For example, in our survey the rooms varied from 12-21 degrees. We also need to allow the user to input how sensitive that they want the monitor to be so if there is a drop of 5 degrees or a rise of 4 degrees for example they will be notified by the monitor. There may also be scope for designing a temperature sensor which will measure not only the temperature of the room but also the baby, however, further research will have to be undertaken on this topic, but it is a possible future improvement. This information could then be connected to the thermostat control using our API. </w:t>
       </w:r>
       <w:r>
-        <w:rPr>
-          <w:color w:val="FF0000"/>
-        </w:rPr>
         <w:fldChar w:fldCharType="begin"/>
       </w:r>
       <w:r>
-        <w:rPr>
-          <w:color w:val="FF0000"/>
-        </w:rPr>
         <w:instrText xml:space="preserve"> ADDIN ZOTERO_ITEM CSL_CITATION {"citationID":"kl3V4Jwe","properties":{"formattedCitation":"(Jabbar {\\i{}et al.}, 2019)","plainCitation":"(Jabbar et al., 2019)","noteIndex":0},"citationItems":[{"id":15,"uris":["http://zotero.org/users/local/hwTMHe9h/items/6W8PM3GR"],"uri":["http://zotero.org/users/local/hwTMHe9h/items/6W8PM3GR"],"itemData":{"id":15,"type":"article-journal","abstract":"The current number of working mothers has greatly increased. Subsequently, baby care has become a daily challenge for many families. Thus, most parents send their babies to their grandparents' house or to baby care houses. However, the parents cannot continuously monitor their babies' conditions either in normal or abnormal situations. Therefore, an Internet of Things-based Baby Monitoring System (IoT-BBMS) is proposed as an efficient and low-cost IoT-based system for monitoring in real time. We also proposed a new algorithm for our system that plays a key role in providing better baby care while parents are away. In the designed system, Node Micro-Controller Unit (NodeMCU) Controller Board is exploited to gather the data read by the sensors and uploaded via Wi-Fi to the AdaFruit MQTT server. The proposed system exploits sensors to monitor the baby's vital parameters, such as ambient temperature, moisture, and crying. A prototype of the proposed baby cradle has been designed using Nx Siemens software, and a red meranti wood is used as the material for the cradle. The system architecture consists of a baby cradle that will automatically swing using a motor when the baby cries. Parents can also monitor their babies' condition through an external web camera and switch on the lullaby toy located on the baby cradle remotely via the MQTT server to entertain the baby. The proposed system prototype is fabricated and tested to prove its effectiveness in terms of cost and simplicity and to ensure safe operation to enable the baby-parenting anywhere and anytime through the network. Finally, the baby monitoring system is proven to work effectively in monitoring the baby's situation and surrounding conditions according to the prototype.","container-title":"IEEE Access","DOI":"10.1109/ACCESS.2019.2928481","ISSN":"2169-3536","note":"event: IEEE Access","page":"93791-93805","source":"IEEE Xplore","title":"IoT-BBMS: Internet of Things-Based Baby Monitoring System for Smart Cradle","title-short":"IoT-BBMS","volume":"7","author":[{"family":"Jabbar","given":"W. A."},{"family":"Shang","given":"H. K."},{"family":"Hamid","given":"S. N. I. S."},{"family":"Almohammedi","given":"A. A."},{"family":"Ramli","given":"R. M."},{"family":"Ali","given":"M. A. H."}],"issued":{"date-parts":[["2019"]]}}}],"schema":"https://github.com/citation-style-language/schema/raw/master/csl-citation.json"} </w:instrText>
       </w:r>
       <w:r>
-        <w:rPr>
-          <w:color w:val="FF0000"/>
-        </w:rPr>
         <w:fldChar w:fldCharType="separate"/>
       </w:r>
       <w:r>
         <w:rPr>
           <w:rFonts w:ascii="Calibri" w:hAnsi="Calibri" w:cs="Calibri"/>
-          <w:color w:val="FF0000"/>
         </w:rPr>
         <w:t xml:space="preserve">(Jabbar </w:t>
       </w:r>
@@ -12788,21 +12381,16 @@
           <w:rFonts w:ascii="Calibri" w:hAnsi="Calibri" w:cs="Calibri"/>
           <w:i/>
           <w:iCs/>
-          <w:color w:val="FF0000"/>
         </w:rPr>
         <w:t>et al.</w:t>
       </w:r>
       <w:r>
         <w:rPr>
           <w:rFonts w:ascii="Calibri" w:hAnsi="Calibri" w:cs="Calibri"/>
-          <w:color w:val="FF0000"/>
         </w:rPr>
         <w:t>, 2019)</w:t>
       </w:r>
       <w:r>
-        <w:rPr>
-          <w:color w:val="FF0000"/>
-        </w:rPr>
         <w:fldChar w:fldCharType="end"/>
       </w:r>
     </w:p>
@@ -12846,7 +12434,7 @@
                     <pic:cNvPicPr/>
                   </pic:nvPicPr>
                   <pic:blipFill>
-                    <a:blip r:embed="rId47">
+                    <a:blip r:embed="rId46">
                       <a:extLst>
                         <a:ext uri="{28A0092B-C50C-407E-A947-70E740481C1C}">
                           <a14:useLocalDpi xmlns:a14="http://schemas.microsoft.com/office/drawing/2010/main" val="0"/>
@@ -12878,7 +12466,10 @@
         <w:pStyle w:val="Heading2"/>
       </w:pPr>
       <w:r>
-        <w:t>PIR Sensor</w:t>
+        <w:t xml:space="preserve">PIR </w:t>
+      </w:r>
+      <w:r>
+        <w:t>SENSOR</w:t>
       </w:r>
     </w:p>
     <w:p>
@@ -12957,7 +12548,7 @@
                     <pic:cNvPicPr/>
                   </pic:nvPicPr>
                   <pic:blipFill>
-                    <a:blip r:embed="rId48" cstate="print">
+                    <a:blip r:embed="rId47" cstate="print">
                       <a:extLst>
                         <a:ext uri="{28A0092B-C50C-407E-A947-70E740481C1C}">
                           <a14:useLocalDpi xmlns:a14="http://schemas.microsoft.com/office/drawing/2010/main" val="0"/>
@@ -13108,21 +12699,7 @@
         <w:rPr>
           <w:rFonts w:ascii="Calibri" w:hAnsi="Calibri" w:cs="Calibri"/>
         </w:rPr>
-        <w:t xml:space="preserve">, 7, pp. 93791–93805. </w:t>
-      </w:r>
-      <w:proofErr w:type="spellStart"/>
-      <w:r>
-        <w:rPr>
-          <w:rFonts w:ascii="Calibri" w:hAnsi="Calibri" w:cs="Calibri"/>
-        </w:rPr>
-        <w:t>doi</w:t>
-      </w:r>
-      <w:proofErr w:type="spellEnd"/>
-      <w:r>
-        <w:rPr>
-          <w:rFonts w:ascii="Calibri" w:hAnsi="Calibri" w:cs="Calibri"/>
-        </w:rPr>
-        <w:t>: 10.1109/ACCESS.2019.2928481.</w:t>
+        <w:t>, 7, pp. 93791–93805. doi: 10.1109/ACCESS.2019.2928481.</w:t>
       </w:r>
     </w:p>
     <w:p>
@@ -13218,7 +12795,7 @@
       <w:r>
         <w:t xml:space="preserve"> (01/05/20), “Newborn and baby sleep basics”, Viewed 13/02/21, </w:t>
       </w:r>
-      <w:hyperlink r:id="rId49" w:history="1">
+      <w:hyperlink r:id="rId48" w:history="1">
         <w:r>
           <w:rPr>
             <w:rStyle w:val="Hyperlink"/>
@@ -13234,7 +12811,7 @@
       <w:r>
         <w:t xml:space="preserve">[Danielle Pacheco (17/12/20), “How your baby’s sleep cycle deferrers from your own”, viewed 13/02/21, </w:t>
       </w:r>
-      <w:hyperlink r:id="rId50" w:history="1">
+      <w:hyperlink r:id="rId49" w:history="1">
         <w:r>
           <w:rPr>
             <w:rStyle w:val="Hyperlink"/>
@@ -13250,7 +12827,7 @@
       <w:r>
         <w:t xml:space="preserve">[Author unknown, (date unknown), “What is white noise and how can it help your baby sleep?” viewed 13/02/21, </w:t>
       </w:r>
-      <w:hyperlink r:id="rId51" w:history="1">
+      <w:hyperlink r:id="rId50" w:history="1">
         <w:r>
           <w:rPr>
             <w:rStyle w:val="Hyperlink"/>
@@ -13277,7 +12854,7 @@
       <w:r>
         <w:t xml:space="preserve"> </w:t>
       </w:r>
-      <w:hyperlink r:id="rId52" w:history="1">
+      <w:hyperlink r:id="rId51" w:history="1">
         <w:r>
           <w:rPr>
             <w:rStyle w:val="Hyperlink"/>
@@ -13298,7 +12875,7 @@
       </w:pPr>
       <w:r>
         <w:lastRenderedPageBreak/>
-        <w:t>Pushing Box:</w:t>
+        <w:t>PUSHING BOX</w:t>
       </w:r>
     </w:p>
     <w:p>
@@ -13312,7 +12889,10 @@
         <w:pStyle w:val="Heading2"/>
       </w:pPr>
       <w:r>
-        <w:t>Blynk  &amp; Arduino IOT cloud:</w:t>
+        <w:t>BLY</w:t>
+      </w:r>
+      <w:r>
+        <w:t>NK &amp; ARDUINO IOT CODE</w:t>
       </w:r>
     </w:p>
     <w:p>
@@ -13331,9 +12911,21 @@
     <w:p>
       <w:pPr>
         <w:pStyle w:val="Heading2"/>
-      </w:pPr>
-      <w:r>
-        <w:t>Negative points:</w:t>
+        <w:rPr>
+          <w:caps/>
+        </w:rPr>
+      </w:pPr>
+      <w:r>
+        <w:rPr>
+          <w:caps/>
+        </w:rPr>
+        <w:t xml:space="preserve">NEGATIVE </w:t>
+      </w:r>
+      <w:r>
+        <w:rPr>
+          <w:caps/>
+        </w:rPr>
+        <w:t>POINTS</w:t>
       </w:r>
     </w:p>
     <w:p>
@@ -13347,7 +12939,7 @@
         <w:pStyle w:val="Heading2"/>
       </w:pPr>
       <w:r>
-        <w:t>Making our own website :</w:t>
+        <w:t>MAKING YOUR OWN WEBSITES</w:t>
       </w:r>
     </w:p>
     <w:p>
@@ -14210,7 +13802,7 @@
                 <w:sz w:val="16"/>
               </w:rPr>
             </w:pPr>
-            <w:hyperlink r:id="rId53" w:history="1">
+            <w:hyperlink r:id="rId52" w:history="1">
               <w:r>
                 <w:rPr>
                   <w:rStyle w:val="Hyperlink"/>
@@ -14277,7 +13869,7 @@
                 <w:sz w:val="16"/>
               </w:rPr>
             </w:pPr>
-            <w:hyperlink r:id="rId54" w:history="1">
+            <w:hyperlink r:id="rId53" w:history="1">
               <w:r>
                 <w:rPr>
                   <w:rStyle w:val="Hyperlink"/>
@@ -14344,7 +13936,7 @@
                 <w:sz w:val="16"/>
               </w:rPr>
             </w:pPr>
-            <w:hyperlink r:id="rId55" w:history="1">
+            <w:hyperlink r:id="rId54" w:history="1">
               <w:r>
                 <w:rPr>
                   <w:rStyle w:val="Hyperlink"/>
@@ -14420,7 +14012,7 @@
               </w:rPr>
               <w:t xml:space="preserve">Available from </w:t>
             </w:r>
-            <w:hyperlink r:id="rId56" w:history="1">
+            <w:hyperlink r:id="rId55" w:history="1">
               <w:r>
                 <w:rPr>
                   <w:rStyle w:val="Hyperlink"/>
@@ -14487,7 +14079,7 @@
                 <w:sz w:val="16"/>
               </w:rPr>
             </w:pPr>
-            <w:hyperlink r:id="rId57" w:history="1">
+            <w:hyperlink r:id="rId56" w:history="1">
               <w:r>
                 <w:rPr>
                   <w:rStyle w:val="Hyperlink"/>
@@ -14554,7 +14146,7 @@
                 <w:sz w:val="16"/>
               </w:rPr>
             </w:pPr>
-            <w:hyperlink r:id="rId58" w:history="1">
+            <w:hyperlink r:id="rId57" w:history="1">
               <w:r>
                 <w:rPr>
                   <w:rStyle w:val="Hyperlink"/>
@@ -14637,8 +14229,8 @@
     <w:p>
       <w:pPr>
         <w:sectPr>
-          <w:headerReference w:type="default" r:id="rId59"/>
-          <w:footerReference w:type="default" r:id="rId60"/>
+          <w:headerReference w:type="default" r:id="rId58"/>
+          <w:footerReference w:type="default" r:id="rId59"/>
           <w:pgSz w:w="12240" w:h="15840"/>
           <w:pgMar w:top="490" w:right="720" w:bottom="360" w:left="1008" w:header="490" w:footer="720" w:gutter="0"/>
           <w:pgNumType w:start="0"/>
@@ -14692,6 +14284,13 @@
       <w:r>
         <w:continuationSeparator/>
       </w:r>
+    </w:p>
+  </w:endnote>
+  <w:endnote w:type="continuationNotice" w:id="1">
+    <w:p>
+      <w:pPr>
+        <w:spacing w:after="0" w:line="240" w:lineRule="auto"/>
+      </w:pPr>
     </w:p>
   </w:endnote>
 </w:endnotes>
@@ -14771,6 +14370,13 @@
       </w:r>
     </w:p>
   </w:footnote>
+  <w:footnote w:type="continuationNotice" w:id="1">
+    <w:p>
+      <w:pPr>
+        <w:spacing w:after="0" w:line="240" w:lineRule="auto"/>
+      </w:pPr>
+    </w:p>
+  </w:footnote>
 </w:footnotes>
 </file>
 
@@ -14784,7 +14390,7 @@
       <mc:AlternateContent>
         <mc:Choice Requires="wps">
           <w:drawing>
-            <wp:anchor distT="0" distB="0" distL="114300" distR="114300" simplePos="0" relativeHeight="251661312" behindDoc="0" locked="0" layoutInCell="1" allowOverlap="1" wp14:anchorId="381D4AAC" wp14:editId="6F30C972">
+            <wp:anchor distT="0" distB="0" distL="114300" distR="114300" simplePos="0" relativeHeight="251658242" behindDoc="0" locked="0" layoutInCell="1" allowOverlap="1" wp14:anchorId="381D4AAC" wp14:editId="6F30C972">
               <wp:simplePos x="0" y="0"/>
               <wp:positionH relativeFrom="column">
                 <wp:posOffset>1241</wp:posOffset>
@@ -14855,7 +14461,7 @@
         </mc:Choice>
         <mc:Fallback>
           <w:pict>
-            <v:rect w14:anchorId="71E4E614" id="Rectangle 1" o:spid="_x0000_s1026" style="position:absolute;margin-left:.1pt;margin-top:14.6pt;width:525.5pt;height:3.6pt;z-index:251661312;visibility:visible;mso-wrap-style:square;mso-width-percent:0;mso-height-percent:0;mso-wrap-distance-left:9pt;mso-wrap-distance-top:0;mso-wrap-distance-right:9pt;mso-wrap-distance-bottom:0;mso-position-horizontal:absolute;mso-position-horizontal-relative:text;mso-position-vertical:absolute;mso-position-vertical-relative:text;mso-width-percent:0;mso-height-percent:0;mso-width-relative:margin;mso-height-relative:margin;v-text-anchor:middle" o:gfxdata="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" fillcolor="#a8d08d [1945]" stroked="f" strokeweight="1pt"/>
+            <v:rect w14:anchorId="123782F7" id="Rectangle 1" o:spid="_x0000_s1026" style="position:absolute;margin-left:.1pt;margin-top:14.6pt;width:525.5pt;height:3.6pt;z-index:251658242;visibility:visible;mso-wrap-style:square;mso-width-percent:0;mso-height-percent:0;mso-wrap-distance-left:9pt;mso-wrap-distance-top:0;mso-wrap-distance-right:9pt;mso-wrap-distance-bottom:0;mso-position-horizontal:absolute;mso-position-horizontal-relative:text;mso-position-vertical:absolute;mso-position-vertical-relative:text;mso-width-percent:0;mso-height-percent:0;mso-width-relative:margin;mso-height-relative:margin;v-text-anchor:middle" o:gfxdata="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" fillcolor="#a8d08d [1945]" stroked="f" strokeweight="1pt"/>
           </w:pict>
         </mc:Fallback>
       </mc:AlternateContent>
@@ -14867,7 +14473,7 @@
       <mc:AlternateContent>
         <mc:Choice Requires="wps">
           <w:drawing>
-            <wp:anchor distT="0" distB="0" distL="114300" distR="114300" simplePos="0" relativeHeight="251660288" behindDoc="0" locked="0" layoutInCell="0" allowOverlap="1" wp14:anchorId="22A0C18D" wp14:editId="0C2DF526">
+            <wp:anchor distT="0" distB="0" distL="114300" distR="114300" simplePos="0" relativeHeight="251658241" behindDoc="0" locked="0" layoutInCell="0" allowOverlap="1" wp14:anchorId="22A0C18D" wp14:editId="0C2DF526">
               <wp:simplePos x="0" y="0"/>
               <wp:positionH relativeFrom="margin">
                 <wp:align>left</wp:align>
@@ -14929,6 +14535,7 @@
                             <w:dataBinding w:prefixMappings="xmlns:ns0='http://schemas.openxmlformats.org/package/2006/metadata/core-properties' xmlns:ns1='http://purl.org/dc/elements/1.1/'" w:xpath="/ns0:coreProperties[1]/ns1:title[1]" w:storeItemID="{6C3C8BC8-F283-45AE-878A-BAB7291924A1}"/>
                             <w:text/>
                           </w:sdtPr>
+                          <w:sdtEndPr/>
                           <w:sdtContent>
                             <w:p>
                               <w:pPr>
@@ -14963,7 +14570,7 @@
               <v:stroke joinstyle="miter"/>
               <v:path gradientshapeok="t" o:connecttype="rect"/>
             </v:shapetype>
-            <v:shape id="Text Box 218" o:spid="_x0000_s1033" type="#_x0000_t202" style="position:absolute;margin-left:0;margin-top:0;width:468pt;height:13.45pt;z-index:251660288;visibility:visible;mso-wrap-style:square;mso-width-percent:1000;mso-height-percent:0;mso-wrap-distance-left:9pt;mso-wrap-distance-top:0;mso-wrap-distance-right:9pt;mso-wrap-distance-bottom:0;mso-position-horizontal:left;mso-position-horizontal-relative:margin;mso-position-vertical:center;mso-position-vertical-relative:top-margin-area;mso-width-percent:1000;mso-height-percent:0;mso-width-relative:margin;mso-height-relative:page;v-text-anchor:middle" o:gfxdata="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" o:allowincell="f" filled="f" stroked="f">
+            <v:shape id="Text Box 218" o:spid="_x0000_s1033" type="#_x0000_t202" style="position:absolute;margin-left:0;margin-top:0;width:468pt;height:13.45pt;z-index:251658241;visibility:visible;mso-wrap-style:square;mso-width-percent:1000;mso-height-percent:0;mso-wrap-distance-left:9pt;mso-wrap-distance-top:0;mso-wrap-distance-right:9pt;mso-wrap-distance-bottom:0;mso-position-horizontal:left;mso-position-horizontal-relative:margin;mso-position-vertical:center;mso-position-vertical-relative:top-margin-area;mso-width-percent:1000;mso-height-percent:0;mso-width-relative:margin;mso-height-relative:page;v-text-anchor:middle" o:gfxdata="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" o:allowincell="f" filled="f" stroked="f">
               <v:textbox style="mso-fit-shape-to-text:t" inset=",0,,0">
                 <w:txbxContent>
                   <w:sdt>
@@ -14973,6 +14580,7 @@
                       <w:dataBinding w:prefixMappings="xmlns:ns0='http://schemas.openxmlformats.org/package/2006/metadata/core-properties' xmlns:ns1='http://purl.org/dc/elements/1.1/'" w:xpath="/ns0:coreProperties[1]/ns1:title[1]" w:storeItemID="{6C3C8BC8-F283-45AE-878A-BAB7291924A1}"/>
                       <w:text/>
                     </w:sdtPr>
+                    <w:sdtEndPr/>
                     <w:sdtContent>
                       <w:p>
                         <w:pPr>
@@ -14999,7 +14607,7 @@
       <mc:AlternateContent>
         <mc:Choice Requires="wps">
           <w:drawing>
-            <wp:anchor distT="0" distB="0" distL="114300" distR="114300" simplePos="0" relativeHeight="251659264" behindDoc="0" locked="0" layoutInCell="0" allowOverlap="1" wp14:anchorId="5A226BC0" wp14:editId="758C8062">
+            <wp:anchor distT="0" distB="0" distL="114300" distR="114300" simplePos="0" relativeHeight="251658240" behindDoc="0" locked="0" layoutInCell="0" allowOverlap="1" wp14:anchorId="5A226BC0" wp14:editId="758C8062">
               <wp:simplePos x="0" y="0"/>
               <wp:positionH relativeFrom="page">
                 <wp:align>left</wp:align>
@@ -15068,7 +14676,7 @@
         </mc:Choice>
         <mc:Fallback>
           <w:pict>
-            <v:shape w14:anchorId="5A226BC0" id="Text Box 219" o:spid="_x0000_s1034" type="#_x0000_t202" style="position:absolute;margin-left:0;margin-top:0;width:1in;height:13.45pt;z-index:251659264;visibility:visible;mso-wrap-style:square;mso-width-percent:1000;mso-height-percent:0;mso-wrap-distance-left:9pt;mso-wrap-distance-top:0;mso-wrap-distance-right:9pt;mso-wrap-distance-bottom:0;mso-position-horizontal:left;mso-position-horizontal-relative:page;mso-position-vertical:center;mso-position-vertical-relative:top-margin-area;mso-width-percent:1000;mso-height-percent:0;mso-width-relative:left-margin-area;mso-height-relative:page;v-text-anchor:middle" o:gfxdata="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" o:allowincell="f" fillcolor="#a8d08d [1945]" stroked="f">
+            <v:shape w14:anchorId="5A226BC0" id="Text Box 219" o:spid="_x0000_s1034" type="#_x0000_t202" style="position:absolute;margin-left:0;margin-top:0;width:1in;height:13.45pt;z-index:251658240;visibility:visible;mso-wrap-style:square;mso-width-percent:1000;mso-height-percent:0;mso-wrap-distance-left:9pt;mso-wrap-distance-top:0;mso-wrap-distance-right:9pt;mso-wrap-distance-bottom:0;mso-position-horizontal:left;mso-position-horizontal-relative:page;mso-position-vertical:center;mso-position-vertical-relative:top-margin-area;mso-width-percent:1000;mso-height-percent:0;mso-width-relative:left-margin-area;mso-height-relative:page;v-text-anchor:middle" o:gfxdata="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" o:allowincell="f" fillcolor="#a8d08d [1945]" stroked="f">
               <v:textbox style="mso-fit-shape-to-text:t" inset=",0,,0">
                 <w:txbxContent>
                   <w:p>
@@ -15104,7 +14712,7 @@
       <w:lvlText w:val="%1."/>
       <w:lvlJc w:val="left"/>
       <w:pPr>
-        <w:ind w:left="360" w:hanging="360"/>
+        <w:ind w:left="0" w:hanging="360"/>
       </w:pPr>
       <w:rPr>
         <w:rFonts w:ascii="Verdana" w:eastAsiaTheme="minorHAnsi" w:hAnsi="Verdana" w:cstheme="minorBidi"/>
@@ -15116,7 +14724,7 @@
       <w:lvlText w:val="%2."/>
       <w:lvlJc w:val="left"/>
       <w:pPr>
-        <w:ind w:left="1080" w:hanging="360"/>
+        <w:ind w:left="720" w:hanging="360"/>
       </w:pPr>
     </w:lvl>
     <w:lvl w:ilvl="2" w:tplc="1809001B">
@@ -15125,7 +14733,7 @@
       <w:lvlText w:val="%3."/>
       <w:lvlJc w:val="right"/>
       <w:pPr>
-        <w:ind w:left="1800" w:hanging="180"/>
+        <w:ind w:left="1440" w:hanging="180"/>
       </w:pPr>
     </w:lvl>
     <w:lvl w:ilvl="3" w:tplc="1809000F">
@@ -15134,7 +14742,7 @@
       <w:lvlText w:val="%4."/>
       <w:lvlJc w:val="left"/>
       <w:pPr>
-        <w:ind w:left="2520" w:hanging="360"/>
+        <w:ind w:left="2160" w:hanging="360"/>
       </w:pPr>
     </w:lvl>
     <w:lvl w:ilvl="4" w:tplc="18090019">
@@ -15143,7 +14751,7 @@
       <w:lvlText w:val="%5."/>
       <w:lvlJc w:val="left"/>
       <w:pPr>
-        <w:ind w:left="3240" w:hanging="360"/>
+        <w:ind w:left="2880" w:hanging="360"/>
       </w:pPr>
     </w:lvl>
     <w:lvl w:ilvl="5" w:tplc="1809001B">
@@ -15152,7 +14760,7 @@
       <w:lvlText w:val="%6."/>
       <w:lvlJc w:val="right"/>
       <w:pPr>
-        <w:ind w:left="3960" w:hanging="180"/>
+        <w:ind w:left="3600" w:hanging="180"/>
       </w:pPr>
     </w:lvl>
     <w:lvl w:ilvl="6" w:tplc="1809000F">
@@ -15161,7 +14769,7 @@
       <w:lvlText w:val="%7."/>
       <w:lvlJc w:val="left"/>
       <w:pPr>
-        <w:ind w:left="4680" w:hanging="360"/>
+        <w:ind w:left="4320" w:hanging="360"/>
       </w:pPr>
     </w:lvl>
     <w:lvl w:ilvl="7" w:tplc="18090019">
@@ -15170,7 +14778,7 @@
       <w:lvlText w:val="%8."/>
       <w:lvlJc w:val="left"/>
       <w:pPr>
-        <w:ind w:left="5400" w:hanging="360"/>
+        <w:ind w:left="5040" w:hanging="360"/>
       </w:pPr>
     </w:lvl>
     <w:lvl w:ilvl="8" w:tplc="1809001B">
@@ -15179,7 +14787,7 @@
       <w:lvlText w:val="%9."/>
       <w:lvlJc w:val="right"/>
       <w:pPr>
-        <w:ind w:left="6120" w:hanging="180"/>
+        <w:ind w:left="5760" w:hanging="180"/>
       </w:pPr>
     </w:lvl>
   </w:abstractNum>
